--- a/Courses.docx
+++ b/Courses.docx
@@ -303,14 +303,30 @@
     <w:p>
       <w:pPr>
         <w:rPr>
-          <w:lang w:val="en-GB"/>
-        </w:rPr>
-      </w:pPr>
-      <w:r>
-        <w:rPr>
-          <w:lang w:val="en-GB"/>
-        </w:rPr>
-        <w:t xml:space="preserve">4 pillars, </w:t>
+          <w:u w:val="single"/>
+          <w:lang w:val="en-GB"/>
+        </w:rPr>
+      </w:pPr>
+      <w:r>
+        <w:rPr>
+          <w:u w:val="single"/>
+          <w:lang w:val="en-GB"/>
+        </w:rPr>
+        <w:t>4 pillars</w:t>
+      </w:r>
+      <w:r>
+        <w:rPr>
+          <w:u w:val="single"/>
+          <w:lang w:val="en-GB"/>
+        </w:rPr>
+        <w:t xml:space="preserve"> and 12 values</w:t>
+      </w:r>
+      <w:r>
+        <w:rPr>
+          <w:u w:val="single"/>
+          <w:lang w:val="en-GB"/>
+        </w:rPr>
+        <w:t>:</w:t>
       </w:r>
     </w:p>
     <w:p>
@@ -328,7 +344,27 @@
         <w:rPr>
           <w:lang w:val="en-GB"/>
         </w:rPr>
-        <w:t xml:space="preserve">it is focused on individual interactions over process and tools </w:t>
+        <w:t xml:space="preserve">it is focused on individual interactions over process and </w:t>
+      </w:r>
+      <w:r>
+        <w:rPr>
+          <w:lang w:val="en-GB"/>
+        </w:rPr>
+        <w:t>tools.</w:t>
+      </w:r>
+    </w:p>
+    <w:p>
+      <w:pPr>
+        <w:pStyle w:val="ListParagraph"/>
+        <w:rPr>
+          <w:lang w:val="en-GB"/>
+        </w:rPr>
+      </w:pPr>
+      <w:r>
+        <w:rPr>
+          <w:lang w:val="en-GB"/>
+        </w:rPr>
+        <w:t>Not focus on process but on interactions between individuals.</w:t>
       </w:r>
     </w:p>
     <w:p>
@@ -346,7 +382,123 @@
         <w:rPr>
           <w:lang w:val="en-GB"/>
         </w:rPr>
-        <w:t xml:space="preserve">Working software over documentation </w:t>
+        <w:t xml:space="preserve">Working </w:t>
+      </w:r>
+      <w:r>
+        <w:rPr>
+          <w:lang w:val="en-GB"/>
+        </w:rPr>
+        <w:t>software</w:t>
+      </w:r>
+      <w:r>
+        <w:rPr>
+          <w:lang w:val="en-GB"/>
+        </w:rPr>
+        <w:t xml:space="preserve"> over comprehensive document</w:t>
+      </w:r>
+      <w:r>
+        <w:rPr>
+          <w:lang w:val="en-GB"/>
+        </w:rPr>
+        <w:t>,</w:t>
+      </w:r>
+      <w:r>
+        <w:rPr>
+          <w:lang w:val="en-GB"/>
+        </w:rPr>
+        <w:t xml:space="preserve"> more important tha</w:t>
+      </w:r>
+      <w:r>
+        <w:rPr>
+          <w:lang w:val="en-GB"/>
+        </w:rPr>
+        <w:t xml:space="preserve">n </w:t>
+      </w:r>
+      <w:r>
+        <w:rPr>
+          <w:lang w:val="en-GB"/>
+        </w:rPr>
+        <w:t>documentation</w:t>
+      </w:r>
+      <w:r>
+        <w:rPr>
+          <w:lang w:val="en-GB"/>
+        </w:rPr>
+        <w:t>.</w:t>
+      </w:r>
+    </w:p>
+    <w:p>
+      <w:pPr>
+        <w:pStyle w:val="ListParagraph"/>
+        <w:rPr>
+          <w:lang w:val="en-GB"/>
+        </w:rPr>
+      </w:pPr>
+      <w:r>
+        <w:rPr>
+          <w:lang w:val="en-GB"/>
+        </w:rPr>
+        <w:t xml:space="preserve">Feature and specification created before </w:t>
+      </w:r>
+      <w:r>
+        <w:rPr>
+          <w:lang w:val="en-GB"/>
+        </w:rPr>
+        <w:t>software,</w:t>
+      </w:r>
+      <w:r>
+        <w:rPr>
+          <w:lang w:val="en-GB"/>
+        </w:rPr>
+        <w:t xml:space="preserve"> it is loss of </w:t>
+      </w:r>
+      <w:proofErr w:type="gramStart"/>
+      <w:r>
+        <w:rPr>
+          <w:lang w:val="en-GB"/>
+        </w:rPr>
+        <w:t>time ,</w:t>
+      </w:r>
+      <w:proofErr w:type="gramEnd"/>
+      <w:r>
+        <w:rPr>
+          <w:lang w:val="en-GB"/>
+        </w:rPr>
+        <w:t xml:space="preserve"> the best is to create a basic </w:t>
+      </w:r>
+      <w:r>
+        <w:rPr>
+          <w:lang w:val="en-GB"/>
+        </w:rPr>
+        <w:t>software,</w:t>
+      </w:r>
+      <w:r>
+        <w:rPr>
+          <w:lang w:val="en-GB"/>
+        </w:rPr>
+        <w:t xml:space="preserve"> receive feed-back and have feed-</w:t>
+      </w:r>
+      <w:proofErr w:type="gramStart"/>
+      <w:r>
+        <w:rPr>
+          <w:lang w:val="en-GB"/>
+        </w:rPr>
+        <w:t>back .</w:t>
+      </w:r>
+      <w:proofErr w:type="gramEnd"/>
+    </w:p>
+    <w:p>
+      <w:pPr>
+        <w:pStyle w:val="ListParagraph"/>
+        <w:rPr>
+          <w:lang w:val="en-GB"/>
+        </w:rPr>
+      </w:pPr>
+      <w:r>
+        <w:rPr>
+          <w:lang w:val="en-GB"/>
+        </w:rPr>
+        <w:t>Before the customer was involved in the beginning.</w:t>
       </w:r>
     </w:p>
     <w:p>
@@ -364,7 +516,45 @@
         <w:rPr>
           <w:lang w:val="en-GB"/>
         </w:rPr>
-        <w:t>Customer collaboration over contract negotiations (adapt)</w:t>
+        <w:t>Customer collaboration over contract negotiations (adapt</w:t>
+      </w:r>
+      <w:r>
+        <w:rPr>
+          <w:lang w:val="en-GB"/>
+        </w:rPr>
+        <w:t xml:space="preserve"> even if it is not in the contract</w:t>
+      </w:r>
+      <w:r>
+        <w:rPr>
+          <w:lang w:val="en-GB"/>
+        </w:rPr>
+        <w:t>)</w:t>
+      </w:r>
+    </w:p>
+    <w:p>
+      <w:pPr>
+        <w:pStyle w:val="ListParagraph"/>
+        <w:rPr>
+          <w:lang w:val="en-GB"/>
+        </w:rPr>
+      </w:pPr>
+      <w:r>
+        <w:rPr>
+          <w:lang w:val="en-GB"/>
+        </w:rPr>
+        <w:t xml:space="preserve">Before they did just what was negotiated and now it is </w:t>
+      </w:r>
+      <w:r>
+        <w:rPr>
+          <w:lang w:val="en-GB"/>
+        </w:rPr>
+        <w:t>finished,</w:t>
+      </w:r>
+      <w:r>
+        <w:rPr>
+          <w:lang w:val="en-GB"/>
+        </w:rPr>
+        <w:t xml:space="preserve"> we will respond to change and collaborate with customer.</w:t>
       </w:r>
     </w:p>
     <w:p>
@@ -378,20 +568,369 @@
           <w:lang w:val="en-GB"/>
         </w:rPr>
       </w:pPr>
-      <w:proofErr w:type="spellStart"/>
-      <w:r>
-        <w:rPr>
-          <w:lang w:val="en-GB"/>
-        </w:rPr>
-        <w:t>Reponding</w:t>
-      </w:r>
-      <w:proofErr w:type="spellEnd"/>
+      <w:r>
+        <w:rPr>
+          <w:lang w:val="en-GB"/>
+        </w:rPr>
+        <w:t>Responding</w:t>
+      </w:r>
       <w:r>
         <w:rPr>
           <w:lang w:val="en-GB"/>
         </w:rPr>
         <w:t xml:space="preserve"> to change over following a plan</w:t>
       </w:r>
+      <w:r>
+        <w:rPr>
+          <w:lang w:val="en-GB"/>
+        </w:rPr>
+        <w:t>. (Include the client on the way you think)</w:t>
+      </w:r>
+    </w:p>
+    <w:p>
+      <w:pPr>
+        <w:pStyle w:val="ListParagraph"/>
+        <w:rPr>
+          <w:lang w:val="en-GB"/>
+        </w:rPr>
+      </w:pPr>
+      <w:r>
+        <w:rPr>
+          <w:lang w:val="en-GB"/>
+        </w:rPr>
+        <w:t xml:space="preserve">Before they were focusing on process and not on </w:t>
+      </w:r>
+      <w:r>
+        <w:rPr>
+          <w:lang w:val="en-GB"/>
+        </w:rPr>
+        <w:t>clients’</w:t>
+      </w:r>
+      <w:r>
+        <w:rPr>
+          <w:lang w:val="en-GB"/>
+        </w:rPr>
+        <w:t xml:space="preserve"> needs.</w:t>
+      </w:r>
+    </w:p>
+    <w:p>
+      <w:pPr>
+        <w:rPr>
+          <w:u w:val="single"/>
+          <w:lang w:val="en-GB"/>
+        </w:rPr>
+      </w:pPr>
+      <w:r>
+        <w:rPr>
+          <w:u w:val="single"/>
+          <w:lang w:val="en-GB"/>
+        </w:rPr>
+        <w:t xml:space="preserve">12 </w:t>
+      </w:r>
+      <w:r>
+        <w:rPr>
+          <w:u w:val="single"/>
+          <w:lang w:val="en-GB"/>
+        </w:rPr>
+        <w:t>Principles:</w:t>
+      </w:r>
+    </w:p>
+    <w:p>
+      <w:pPr>
+        <w:rPr>
+          <w:u w:val="single"/>
+          <w:lang w:val="en-GB"/>
+        </w:rPr>
+      </w:pPr>
+    </w:p>
+    <w:p>
+      <w:pPr>
+        <w:rPr>
+          <w:u w:val="single"/>
+          <w:lang w:val="en-GB"/>
+        </w:rPr>
+      </w:pPr>
+      <w:r>
+        <w:rPr>
+          <w:noProof/>
+        </w:rPr>
+        <w:lastRenderedPageBreak/>
+        <w:drawing>
+          <wp:inline distT="0" distB="0" distL="0" distR="0" wp14:anchorId="5FF236E9" wp14:editId="73A970AE">
+            <wp:extent cx="5731510" cy="4231005"/>
+            <wp:effectExtent l="0" t="0" r="2540" b="0"/>
+            <wp:docPr id="300620215" name="Picture 1" descr="A blue squares with white text&#10;&#10;AI-generated content may be incorrect."/>
+            <wp:cNvGraphicFramePr>
+              <a:graphicFrameLocks xmlns:a="http://schemas.openxmlformats.org/drawingml/2006/main" noChangeAspect="1"/>
+            </wp:cNvGraphicFramePr>
+            <a:graphic xmlns:a="http://schemas.openxmlformats.org/drawingml/2006/main">
+              <a:graphicData uri="http://schemas.openxmlformats.org/drawingml/2006/picture">
+                <pic:pic xmlns:pic="http://schemas.openxmlformats.org/drawingml/2006/picture">
+                  <pic:nvPicPr>
+                    <pic:cNvPr id="300620215" name="Picture 1" descr="A blue squares with white text&#10;&#10;AI-generated content may be incorrect."/>
+                    <pic:cNvPicPr/>
+                  </pic:nvPicPr>
+                  <pic:blipFill>
+                    <a:blip r:embed="rId7"/>
+                    <a:stretch>
+                      <a:fillRect/>
+                    </a:stretch>
+                  </pic:blipFill>
+                  <pic:spPr>
+                    <a:xfrm>
+                      <a:off x="0" y="0"/>
+                      <a:ext cx="5731510" cy="4231005"/>
+                    </a:xfrm>
+                    <a:prstGeom prst="rect">
+                      <a:avLst/>
+                    </a:prstGeom>
+                  </pic:spPr>
+                </pic:pic>
+              </a:graphicData>
+            </a:graphic>
+          </wp:inline>
+        </w:drawing>
+      </w:r>
+    </w:p>
+    <w:p>
+      <w:pPr>
+        <w:rPr>
+          <w:u w:val="single"/>
+          <w:lang w:val="en-GB"/>
+        </w:rPr>
+      </w:pPr>
+    </w:p>
+    <w:p>
+      <w:pPr>
+        <w:pStyle w:val="ListParagraph"/>
+        <w:numPr>
+          <w:ilvl w:val="0"/>
+          <w:numId w:val="2"/>
+        </w:numPr>
+        <w:rPr>
+          <w:u w:val="single"/>
+          <w:lang w:val="en-GB"/>
+        </w:rPr>
+      </w:pPr>
+      <w:r>
+        <w:rPr>
+          <w:lang w:val="en-GB"/>
+        </w:rPr>
+        <w:t>We will prioritise the client</w:t>
+      </w:r>
+      <w:r>
+        <w:rPr>
+          <w:lang w:val="en-GB"/>
+        </w:rPr>
+        <w:t xml:space="preserve"> (Best </w:t>
+      </w:r>
+      <w:r>
+        <w:rPr>
+          <w:lang w:val="en-GB"/>
+        </w:rPr>
+        <w:t>value) and</w:t>
+      </w:r>
+      <w:r>
+        <w:rPr>
+          <w:lang w:val="en-GB"/>
+        </w:rPr>
+        <w:t xml:space="preserve"> will change in </w:t>
+      </w:r>
+      <w:r>
+        <w:rPr>
+          <w:lang w:val="en-GB"/>
+        </w:rPr>
+        <w:t xml:space="preserve">function </w:t>
+      </w:r>
+      <w:r>
+        <w:rPr>
+          <w:lang w:val="en-GB"/>
+        </w:rPr>
+        <w:t xml:space="preserve">of his needs </w:t>
+      </w:r>
+      <w:r>
+        <w:rPr>
+          <w:lang w:val="en-GB"/>
+        </w:rPr>
+        <w:t>continuously.</w:t>
+      </w:r>
+      <w:r>
+        <w:rPr>
+          <w:lang w:val="en-GB"/>
+        </w:rPr>
+        <w:t xml:space="preserve"> (Not like waterfall framework)</w:t>
+      </w:r>
+    </w:p>
+    <w:p>
+      <w:pPr>
+        <w:pStyle w:val="ListParagraph"/>
+        <w:numPr>
+          <w:ilvl w:val="0"/>
+          <w:numId w:val="2"/>
+        </w:numPr>
+        <w:rPr>
+          <w:u w:val="single"/>
+          <w:lang w:val="en-GB"/>
+        </w:rPr>
+      </w:pPr>
+      <w:r>
+        <w:rPr>
+          <w:lang w:val="en-GB"/>
+        </w:rPr>
+        <w:t xml:space="preserve">Included change if </w:t>
+      </w:r>
+      <w:r>
+        <w:rPr>
+          <w:lang w:val="en-GB"/>
+        </w:rPr>
+        <w:t>needed.</w:t>
+      </w:r>
+    </w:p>
+    <w:p>
+      <w:pPr>
+        <w:pStyle w:val="ListParagraph"/>
+        <w:numPr>
+          <w:ilvl w:val="0"/>
+          <w:numId w:val="2"/>
+        </w:numPr>
+        <w:rPr>
+          <w:u w:val="single"/>
+          <w:lang w:val="en-GB"/>
+        </w:rPr>
+      </w:pPr>
+      <w:r>
+        <w:rPr>
+          <w:lang w:val="en-GB"/>
+        </w:rPr>
+        <w:t xml:space="preserve">We work in short development deliver and feed-back </w:t>
+      </w:r>
+      <w:r>
+        <w:rPr>
+          <w:lang w:val="en-GB"/>
+        </w:rPr>
+        <w:t>better</w:t>
+      </w:r>
+      <w:r>
+        <w:rPr>
+          <w:lang w:val="en-GB"/>
+        </w:rPr>
+        <w:t xml:space="preserve"> than long development and feed-back after a while. (We save time)</w:t>
+      </w:r>
+    </w:p>
+    <w:p>
+      <w:pPr>
+        <w:pStyle w:val="ListParagraph"/>
+        <w:numPr>
+          <w:ilvl w:val="0"/>
+          <w:numId w:val="2"/>
+        </w:numPr>
+        <w:rPr>
+          <w:u w:val="single"/>
+          <w:lang w:val="en-GB"/>
+        </w:rPr>
+      </w:pPr>
+      <w:r>
+        <w:rPr>
+          <w:lang w:val="en-GB"/>
+        </w:rPr>
+        <w:t>Businesspeople and developers should work daily</w:t>
+      </w:r>
+    </w:p>
+    <w:p>
+      <w:pPr>
+        <w:pStyle w:val="ListParagraph"/>
+        <w:numPr>
+          <w:ilvl w:val="0"/>
+          <w:numId w:val="2"/>
+        </w:numPr>
+        <w:rPr>
+          <w:u w:val="single"/>
+          <w:lang w:val="en-GB"/>
+        </w:rPr>
+      </w:pPr>
+      <w:r>
+        <w:rPr>
+          <w:lang w:val="en-GB"/>
+        </w:rPr>
+        <w:t xml:space="preserve">Build projects around motivated individuals. (Trust is </w:t>
+      </w:r>
+      <w:r>
+        <w:rPr>
+          <w:lang w:val="en-GB"/>
+        </w:rPr>
+        <w:t>important)</w:t>
+      </w:r>
+    </w:p>
+    <w:p>
+      <w:pPr>
+        <w:pStyle w:val="ListParagraph"/>
+        <w:numPr>
+          <w:ilvl w:val="0"/>
+          <w:numId w:val="2"/>
+        </w:numPr>
+        <w:rPr>
+          <w:u w:val="single"/>
+          <w:lang w:val="en-GB"/>
+        </w:rPr>
+      </w:pPr>
+      <w:r>
+        <w:rPr>
+          <w:lang w:val="en-GB"/>
+        </w:rPr>
+        <w:t xml:space="preserve">The most efficient and effective </w:t>
+      </w:r>
+      <w:r>
+        <w:rPr>
+          <w:lang w:val="en-GB"/>
+        </w:rPr>
+        <w:t>method</w:t>
+      </w:r>
+      <w:r>
+        <w:rPr>
+          <w:lang w:val="en-GB"/>
+        </w:rPr>
+        <w:t xml:space="preserve"> is face-to-face conversations</w:t>
+      </w:r>
+    </w:p>
+    <w:p>
+      <w:pPr>
+        <w:pStyle w:val="ListParagraph"/>
+        <w:numPr>
+          <w:ilvl w:val="0"/>
+          <w:numId w:val="2"/>
+        </w:numPr>
+        <w:rPr>
+          <w:u w:val="single"/>
+          <w:lang w:val="en-GB"/>
+        </w:rPr>
+      </w:pPr>
+      <w:r>
+        <w:rPr>
+          <w:lang w:val="en-GB"/>
+        </w:rPr>
+        <w:t>Working software is the most important thing (customer doesn’t need documentation and not working software)</w:t>
+      </w:r>
+    </w:p>
+    <w:p>
+      <w:pPr>
+        <w:pStyle w:val="ListParagraph"/>
+        <w:numPr>
+          <w:ilvl w:val="0"/>
+          <w:numId w:val="2"/>
+        </w:numPr>
+        <w:rPr>
+          <w:u w:val="single"/>
+          <w:lang w:val="en-GB"/>
+        </w:rPr>
+      </w:pPr>
+    </w:p>
+    <w:p>
+      <w:pPr>
+        <w:rPr>
+          <w:u w:val="single"/>
+          <w:lang w:val="en-GB"/>
+        </w:rPr>
+      </w:pPr>
     </w:p>
     <w:p>
       <w:pPr>
@@ -544,8 +1083,100 @@
       </w:pPr>
     </w:lvl>
   </w:abstractNum>
+  <w:abstractNum w:abstractNumId="1" w15:restartNumberingAfterBreak="0">
+    <w:nsid w:val="7ADC1B2A"/>
+    <w:multiLevelType w:val="hybridMultilevel"/>
+    <w:tmpl w:val="9C608A0C"/>
+    <w:lvl w:ilvl="0" w:tplc="20000011">
+      <w:start w:val="1"/>
+      <w:numFmt w:val="decimal"/>
+      <w:lvlText w:val="%1)"/>
+      <w:lvlJc w:val="left"/>
+      <w:pPr>
+        <w:ind w:left="720" w:hanging="360"/>
+      </w:pPr>
+      <w:rPr>
+        <w:rFonts w:hint="default"/>
+      </w:rPr>
+    </w:lvl>
+    <w:lvl w:ilvl="1" w:tplc="20000019" w:tentative="1">
+      <w:start w:val="1"/>
+      <w:numFmt w:val="lowerLetter"/>
+      <w:lvlText w:val="%2."/>
+      <w:lvlJc w:val="left"/>
+      <w:pPr>
+        <w:ind w:left="1440" w:hanging="360"/>
+      </w:pPr>
+    </w:lvl>
+    <w:lvl w:ilvl="2" w:tplc="2000001B" w:tentative="1">
+      <w:start w:val="1"/>
+      <w:numFmt w:val="lowerRoman"/>
+      <w:lvlText w:val="%3."/>
+      <w:lvlJc w:val="right"/>
+      <w:pPr>
+        <w:ind w:left="2160" w:hanging="180"/>
+      </w:pPr>
+    </w:lvl>
+    <w:lvl w:ilvl="3" w:tplc="2000000F" w:tentative="1">
+      <w:start w:val="1"/>
+      <w:numFmt w:val="decimal"/>
+      <w:lvlText w:val="%4."/>
+      <w:lvlJc w:val="left"/>
+      <w:pPr>
+        <w:ind w:left="2880" w:hanging="360"/>
+      </w:pPr>
+    </w:lvl>
+    <w:lvl w:ilvl="4" w:tplc="20000019" w:tentative="1">
+      <w:start w:val="1"/>
+      <w:numFmt w:val="lowerLetter"/>
+      <w:lvlText w:val="%5."/>
+      <w:lvlJc w:val="left"/>
+      <w:pPr>
+        <w:ind w:left="3600" w:hanging="360"/>
+      </w:pPr>
+    </w:lvl>
+    <w:lvl w:ilvl="5" w:tplc="2000001B" w:tentative="1">
+      <w:start w:val="1"/>
+      <w:numFmt w:val="lowerRoman"/>
+      <w:lvlText w:val="%6."/>
+      <w:lvlJc w:val="right"/>
+      <w:pPr>
+        <w:ind w:left="4320" w:hanging="180"/>
+      </w:pPr>
+    </w:lvl>
+    <w:lvl w:ilvl="6" w:tplc="2000000F" w:tentative="1">
+      <w:start w:val="1"/>
+      <w:numFmt w:val="decimal"/>
+      <w:lvlText w:val="%7."/>
+      <w:lvlJc w:val="left"/>
+      <w:pPr>
+        <w:ind w:left="5040" w:hanging="360"/>
+      </w:pPr>
+    </w:lvl>
+    <w:lvl w:ilvl="7" w:tplc="20000019" w:tentative="1">
+      <w:start w:val="1"/>
+      <w:numFmt w:val="lowerLetter"/>
+      <w:lvlText w:val="%8."/>
+      <w:lvlJc w:val="left"/>
+      <w:pPr>
+        <w:ind w:left="5760" w:hanging="360"/>
+      </w:pPr>
+    </w:lvl>
+    <w:lvl w:ilvl="8" w:tplc="2000001B" w:tentative="1">
+      <w:start w:val="1"/>
+      <w:numFmt w:val="lowerRoman"/>
+      <w:lvlText w:val="%9."/>
+      <w:lvlJc w:val="right"/>
+      <w:pPr>
+        <w:ind w:left="6480" w:hanging="180"/>
+      </w:pPr>
+    </w:lvl>
+  </w:abstractNum>
   <w:num w:numId="1" w16cid:durableId="1328829331">
     <w:abstractNumId w:val="0"/>
+  </w:num>
+  <w:num w:numId="2" w16cid:durableId="1988851711">
+    <w:abstractNumId w:val="1"/>
   </w:num>
 </w:numbering>
 </file>

--- a/Courses.docx
+++ b/Courses.docx
@@ -920,6 +920,594 @@
         </w:numPr>
         <w:rPr>
           <w:u w:val="single"/>
+          <w:lang w:val="en-GB"/>
+        </w:rPr>
+      </w:pPr>
+      <w:r>
+        <w:rPr>
+          <w:lang w:val="en-GB"/>
+        </w:rPr>
+        <w:t xml:space="preserve">The purpose is not a </w:t>
+      </w:r>
+      <w:r>
+        <w:rPr>
+          <w:lang w:val="en-GB"/>
+        </w:rPr>
+        <w:t>sprint,</w:t>
+      </w:r>
+      <w:r>
+        <w:rPr>
+          <w:lang w:val="en-GB"/>
+        </w:rPr>
+        <w:t xml:space="preserve"> you want a stable team and sustainable, (remain the same team)</w:t>
+      </w:r>
+    </w:p>
+    <w:p>
+      <w:pPr>
+        <w:pStyle w:val="ListParagraph"/>
+        <w:numPr>
+          <w:ilvl w:val="0"/>
+          <w:numId w:val="2"/>
+        </w:numPr>
+        <w:rPr>
+          <w:u w:val="single"/>
+          <w:lang w:val="en-GB"/>
+        </w:rPr>
+      </w:pPr>
+      <w:r>
+        <w:rPr>
+          <w:lang w:val="en-GB"/>
+        </w:rPr>
+        <w:t>Continuously improving and improving your software.</w:t>
+      </w:r>
+    </w:p>
+    <w:p>
+      <w:pPr>
+        <w:pStyle w:val="ListParagraph"/>
+        <w:numPr>
+          <w:ilvl w:val="0"/>
+          <w:numId w:val="2"/>
+        </w:numPr>
+        <w:rPr>
+          <w:u w:val="single"/>
+          <w:lang w:val="en-GB"/>
+        </w:rPr>
+      </w:pPr>
+      <w:r>
+        <w:rPr>
+          <w:lang w:val="en-GB"/>
+        </w:rPr>
+        <w:t xml:space="preserve">Do it simple! </w:t>
+      </w:r>
+    </w:p>
+    <w:p>
+      <w:pPr>
+        <w:pStyle w:val="ListParagraph"/>
+        <w:numPr>
+          <w:ilvl w:val="0"/>
+          <w:numId w:val="2"/>
+        </w:numPr>
+        <w:rPr>
+          <w:u w:val="single"/>
+          <w:lang w:val="en-GB"/>
+        </w:rPr>
+      </w:pPr>
+      <w:r>
+        <w:rPr>
+          <w:lang w:val="en-GB"/>
+        </w:rPr>
+        <w:t xml:space="preserve">Instead of assigning things but it is the team </w:t>
+      </w:r>
+      <w:r>
+        <w:rPr>
+          <w:lang w:val="en-GB"/>
+        </w:rPr>
+        <w:t>together. (</w:t>
+      </w:r>
+      <w:r>
+        <w:rPr>
+          <w:lang w:val="en-GB"/>
+        </w:rPr>
+        <w:t>there is no project manager we discuss together</w:t>
+      </w:r>
+      <w:r>
+        <w:rPr>
+          <w:lang w:val="en-GB"/>
+        </w:rPr>
+        <w:t>, no hierarchy</w:t>
+      </w:r>
+      <w:r>
+        <w:rPr>
+          <w:lang w:val="en-GB"/>
+        </w:rPr>
+        <w:t>)</w:t>
+      </w:r>
+    </w:p>
+    <w:p>
+      <w:pPr>
+        <w:pStyle w:val="ListParagraph"/>
+        <w:numPr>
+          <w:ilvl w:val="0"/>
+          <w:numId w:val="2"/>
+        </w:numPr>
+        <w:rPr>
+          <w:u w:val="single"/>
+          <w:lang w:val="en-GB"/>
+        </w:rPr>
+      </w:pPr>
+      <w:r>
+        <w:rPr>
+          <w:lang w:val="en-GB"/>
+        </w:rPr>
+        <w:t>Continuous improvement</w:t>
+      </w:r>
+    </w:p>
+    <w:p>
+      <w:pPr>
+        <w:rPr>
+          <w:u w:val="single"/>
+          <w:lang w:val="en-GB"/>
+        </w:rPr>
+      </w:pPr>
+    </w:p>
+    <w:p>
+      <w:pPr>
+        <w:rPr>
+          <w:u w:val="single"/>
+          <w:lang w:val="en-GB"/>
+        </w:rPr>
+      </w:pPr>
+    </w:p>
+    <w:p>
+      <w:pPr>
+        <w:rPr>
+          <w:u w:val="single"/>
+          <w:lang w:val="en-GB"/>
+        </w:rPr>
+      </w:pPr>
+    </w:p>
+    <w:p>
+      <w:pPr>
+        <w:rPr>
+          <w:u w:val="single"/>
+          <w:lang w:val="en-GB"/>
+        </w:rPr>
+      </w:pPr>
+    </w:p>
+    <w:p>
+      <w:pPr>
+        <w:rPr>
+          <w:u w:val="single"/>
+          <w:lang w:val="en-GB"/>
+        </w:rPr>
+      </w:pPr>
+      <w:r>
+        <w:rPr>
+          <w:u w:val="single"/>
+          <w:lang w:val="en-GB"/>
+        </w:rPr>
+        <w:t xml:space="preserve">Scrum team </w:t>
+      </w:r>
+    </w:p>
+    <w:p>
+      <w:pPr>
+        <w:rPr>
+          <w:u w:val="single"/>
+          <w:lang w:val="en-GB"/>
+        </w:rPr>
+      </w:pPr>
+    </w:p>
+    <w:p>
+      <w:pPr>
+        <w:rPr>
+          <w:lang w:val="en-GB"/>
+        </w:rPr>
+      </w:pPr>
+      <w:r>
+        <w:rPr>
+          <w:lang w:val="en-GB"/>
+        </w:rPr>
+        <w:t>Scrum master:</w:t>
+      </w:r>
+    </w:p>
+    <w:p>
+      <w:pPr>
+        <w:rPr>
+          <w:lang w:val="en-GB"/>
+        </w:rPr>
+      </w:pPr>
+    </w:p>
+    <w:p>
+      <w:pPr>
+        <w:rPr>
+          <w:lang w:val="en-GB"/>
+        </w:rPr>
+      </w:pPr>
+      <w:r>
+        <w:rPr>
+          <w:lang w:val="en-GB"/>
+        </w:rPr>
+        <w:t xml:space="preserve">Product owner: </w:t>
+      </w:r>
+    </w:p>
+    <w:p>
+      <w:pPr>
+        <w:rPr>
+          <w:lang w:val="en-GB"/>
+        </w:rPr>
+      </w:pPr>
+    </w:p>
+    <w:p>
+      <w:pPr>
+        <w:rPr>
+          <w:lang w:val="en-GB"/>
+        </w:rPr>
+      </w:pPr>
+      <w:r>
+        <w:rPr>
+          <w:lang w:val="en-GB"/>
+        </w:rPr>
+        <w:t xml:space="preserve">Developers: </w:t>
+      </w:r>
+    </w:p>
+    <w:p>
+      <w:pPr>
+        <w:rPr>
+          <w:lang w:val="en-GB"/>
+        </w:rPr>
+      </w:pPr>
+    </w:p>
+    <w:p>
+      <w:pPr>
+        <w:rPr>
+          <w:lang w:val="en-GB"/>
+        </w:rPr>
+      </w:pPr>
+      <w:r>
+        <w:rPr>
+          <w:lang w:val="en-GB"/>
+        </w:rPr>
+        <w:t xml:space="preserve">Scrum </w:t>
+      </w:r>
+      <w:r>
+        <w:rPr>
+          <w:lang w:val="en-GB"/>
+        </w:rPr>
+        <w:t>framework:</w:t>
+      </w:r>
+      <w:r>
+        <w:rPr>
+          <w:lang w:val="en-GB"/>
+        </w:rPr>
+        <w:t xml:space="preserve"> </w:t>
+      </w:r>
+    </w:p>
+    <w:p>
+      <w:pPr>
+        <w:rPr>
+          <w:lang w:val="en-GB"/>
+        </w:rPr>
+      </w:pPr>
+      <w:r>
+        <w:rPr>
+          <w:noProof/>
+        </w:rPr>
+        <w:drawing>
+          <wp:inline distT="0" distB="0" distL="0" distR="0" wp14:anchorId="4F578684" wp14:editId="01898C49">
+            <wp:extent cx="5731510" cy="3089910"/>
+            <wp:effectExtent l="0" t="0" r="2540" b="0"/>
+            <wp:docPr id="2092364869" name="Picture 1" descr="A diagram of a scrum framework&#10;&#10;AI-generated content may be incorrect."/>
+            <wp:cNvGraphicFramePr>
+              <a:graphicFrameLocks xmlns:a="http://schemas.openxmlformats.org/drawingml/2006/main" noChangeAspect="1"/>
+            </wp:cNvGraphicFramePr>
+            <a:graphic xmlns:a="http://schemas.openxmlformats.org/drawingml/2006/main">
+              <a:graphicData uri="http://schemas.openxmlformats.org/drawingml/2006/picture">
+                <pic:pic xmlns:pic="http://schemas.openxmlformats.org/drawingml/2006/picture">
+                  <pic:nvPicPr>
+                    <pic:cNvPr id="2092364869" name="Picture 1" descr="A diagram of a scrum framework&#10;&#10;AI-generated content may be incorrect."/>
+                    <pic:cNvPicPr/>
+                  </pic:nvPicPr>
+                  <pic:blipFill>
+                    <a:blip r:embed="rId8"/>
+                    <a:stretch>
+                      <a:fillRect/>
+                    </a:stretch>
+                  </pic:blipFill>
+                  <pic:spPr>
+                    <a:xfrm>
+                      <a:off x="0" y="0"/>
+                      <a:ext cx="5731510" cy="3089910"/>
+                    </a:xfrm>
+                    <a:prstGeom prst="rect">
+                      <a:avLst/>
+                    </a:prstGeom>
+                  </pic:spPr>
+                </pic:pic>
+              </a:graphicData>
+            </a:graphic>
+          </wp:inline>
+        </w:drawing>
+      </w:r>
+    </w:p>
+    <w:p>
+      <w:pPr>
+        <w:rPr>
+          <w:lang w:val="en-GB"/>
+        </w:rPr>
+      </w:pPr>
+    </w:p>
+    <w:p>
+      <w:pPr>
+        <w:rPr>
+          <w:lang w:val="en-GB"/>
+        </w:rPr>
+      </w:pPr>
+      <w:r>
+        <w:rPr>
+          <w:lang w:val="en-GB"/>
+        </w:rPr>
+        <w:t xml:space="preserve">3 </w:t>
+      </w:r>
+      <w:proofErr w:type="gramStart"/>
+      <w:r>
+        <w:rPr>
+          <w:lang w:val="en-GB"/>
+        </w:rPr>
+        <w:t>pillars :</w:t>
+      </w:r>
+      <w:proofErr w:type="gramEnd"/>
+      <w:r>
+        <w:rPr>
+          <w:lang w:val="en-GB"/>
+        </w:rPr>
+        <w:t xml:space="preserve"> transparency</w:t>
+      </w:r>
+      <w:r>
+        <w:rPr>
+          <w:lang w:val="en-GB"/>
+        </w:rPr>
+        <w:t xml:space="preserve"> (everything you do should be visible to </w:t>
+      </w:r>
+      <w:proofErr w:type="gramStart"/>
+      <w:r>
+        <w:rPr>
+          <w:lang w:val="en-GB"/>
+        </w:rPr>
+        <w:t>anyone )</w:t>
+      </w:r>
+      <w:proofErr w:type="gramEnd"/>
+      <w:r>
+        <w:rPr>
+          <w:lang w:val="en-GB"/>
+        </w:rPr>
+        <w:t xml:space="preserve"> , Inspect</w:t>
+      </w:r>
+      <w:r>
+        <w:rPr>
+          <w:lang w:val="en-GB"/>
+        </w:rPr>
+        <w:t xml:space="preserve"> (whatever you </w:t>
+      </w:r>
+      <w:proofErr w:type="gramStart"/>
+      <w:r>
+        <w:rPr>
+          <w:lang w:val="en-GB"/>
+        </w:rPr>
+        <w:t>do ,</w:t>
+      </w:r>
+      <w:proofErr w:type="gramEnd"/>
+      <w:r>
+        <w:rPr>
+          <w:lang w:val="en-GB"/>
+        </w:rPr>
+        <w:t xml:space="preserve"> you check that it works as </w:t>
+      </w:r>
+      <w:r>
+        <w:rPr>
+          <w:lang w:val="en-GB"/>
+        </w:rPr>
+        <w:t>expected)</w:t>
+      </w:r>
+      <w:r>
+        <w:rPr>
+          <w:lang w:val="en-GB"/>
+        </w:rPr>
+        <w:t xml:space="preserve"> and adapt </w:t>
+      </w:r>
+    </w:p>
+    <w:p>
+      <w:pPr>
+        <w:rPr>
+          <w:lang w:val="en-GB"/>
+        </w:rPr>
+      </w:pPr>
+      <w:r>
+        <w:rPr>
+          <w:lang w:val="en-GB"/>
+        </w:rPr>
+        <w:t>The team is self-managed.</w:t>
+      </w:r>
+    </w:p>
+    <w:p>
+      <w:pPr>
+        <w:rPr>
+          <w:lang w:val="en-GB"/>
+        </w:rPr>
+      </w:pPr>
+      <w:r>
+        <w:rPr>
+          <w:noProof/>
+        </w:rPr>
+        <w:lastRenderedPageBreak/>
+        <w:drawing>
+          <wp:inline distT="0" distB="0" distL="0" distR="0" wp14:anchorId="43E86355" wp14:editId="45DE68EB">
+            <wp:extent cx="5731510" cy="2945765"/>
+            <wp:effectExtent l="0" t="0" r="2540" b="6985"/>
+            <wp:docPr id="1973555808" name="Picture 1" descr="A diagram of a scrum&#10;&#10;AI-generated content may be incorrect."/>
+            <wp:cNvGraphicFramePr>
+              <a:graphicFrameLocks xmlns:a="http://schemas.openxmlformats.org/drawingml/2006/main" noChangeAspect="1"/>
+            </wp:cNvGraphicFramePr>
+            <a:graphic xmlns:a="http://schemas.openxmlformats.org/drawingml/2006/main">
+              <a:graphicData uri="http://schemas.openxmlformats.org/drawingml/2006/picture">
+                <pic:pic xmlns:pic="http://schemas.openxmlformats.org/drawingml/2006/picture">
+                  <pic:nvPicPr>
+                    <pic:cNvPr id="1973555808" name="Picture 1" descr="A diagram of a scrum&#10;&#10;AI-generated content may be incorrect."/>
+                    <pic:cNvPicPr/>
+                  </pic:nvPicPr>
+                  <pic:blipFill>
+                    <a:blip r:embed="rId9"/>
+                    <a:stretch>
+                      <a:fillRect/>
+                    </a:stretch>
+                  </pic:blipFill>
+                  <pic:spPr>
+                    <a:xfrm>
+                      <a:off x="0" y="0"/>
+                      <a:ext cx="5731510" cy="2945765"/>
+                    </a:xfrm>
+                    <a:prstGeom prst="rect">
+                      <a:avLst/>
+                    </a:prstGeom>
+                  </pic:spPr>
+                </pic:pic>
+              </a:graphicData>
+            </a:graphic>
+          </wp:inline>
+        </w:drawing>
+      </w:r>
+    </w:p>
+    <w:p>
+      <w:pPr>
+        <w:rPr>
+          <w:lang w:val="en-GB"/>
+        </w:rPr>
+      </w:pPr>
+    </w:p>
+    <w:p>
+      <w:pPr>
+        <w:rPr>
+          <w:lang w:val="en-GB"/>
+        </w:rPr>
+      </w:pPr>
+      <w:r>
+        <w:rPr>
+          <w:lang w:val="en-GB"/>
+        </w:rPr>
+        <w:t>The job of the scrum master is to fix issue which blocks the team to progress</w:t>
+      </w:r>
+      <w:r>
+        <w:rPr>
+          <w:lang w:val="en-GB"/>
+        </w:rPr>
+        <w:t xml:space="preserve"> and the scrum principles happens.</w:t>
+      </w:r>
+    </w:p>
+    <w:p>
+      <w:pPr>
+        <w:rPr>
+          <w:lang w:val="en-GB"/>
+        </w:rPr>
+      </w:pPr>
+      <w:r>
+        <w:rPr>
+          <w:lang w:val="en-GB"/>
+        </w:rPr>
+        <w:t xml:space="preserve">For </w:t>
+      </w:r>
+      <w:proofErr w:type="gramStart"/>
+      <w:r>
+        <w:rPr>
+          <w:lang w:val="en-GB"/>
+        </w:rPr>
+        <w:t>example</w:t>
+      </w:r>
+      <w:proofErr w:type="gramEnd"/>
+      <w:r>
+        <w:rPr>
+          <w:lang w:val="en-GB"/>
+        </w:rPr>
+        <w:t xml:space="preserve"> the number of hours in meeting </w:t>
+      </w:r>
+      <w:proofErr w:type="gramStart"/>
+      <w:r>
+        <w:rPr>
+          <w:lang w:val="en-GB"/>
+        </w:rPr>
+        <w:t>limitation .</w:t>
+      </w:r>
+      <w:proofErr w:type="gramEnd"/>
+    </w:p>
+    <w:p>
+      <w:pPr>
+        <w:rPr>
+          <w:lang w:val="en-GB"/>
+        </w:rPr>
+      </w:pPr>
+    </w:p>
+    <w:p>
+      <w:pPr>
+        <w:rPr>
+          <w:lang w:val="en-GB"/>
+        </w:rPr>
+      </w:pPr>
+      <w:r>
+        <w:rPr>
+          <w:noProof/>
+        </w:rPr>
+        <w:drawing>
+          <wp:inline distT="0" distB="0" distL="0" distR="0" wp14:anchorId="1CBC322E" wp14:editId="26B13A4D">
+            <wp:extent cx="5731510" cy="2719070"/>
+            <wp:effectExtent l="0" t="0" r="2540" b="5080"/>
+            <wp:docPr id="1020154288" name="Picture 1" descr="A screenshot of a diagram&#10;&#10;AI-generated content may be incorrect."/>
+            <wp:cNvGraphicFramePr>
+              <a:graphicFrameLocks xmlns:a="http://schemas.openxmlformats.org/drawingml/2006/main" noChangeAspect="1"/>
+            </wp:cNvGraphicFramePr>
+            <a:graphic xmlns:a="http://schemas.openxmlformats.org/drawingml/2006/main">
+              <a:graphicData uri="http://schemas.openxmlformats.org/drawingml/2006/picture">
+                <pic:pic xmlns:pic="http://schemas.openxmlformats.org/drawingml/2006/picture">
+                  <pic:nvPicPr>
+                    <pic:cNvPr id="1020154288" name="Picture 1" descr="A screenshot of a diagram&#10;&#10;AI-generated content may be incorrect."/>
+                    <pic:cNvPicPr/>
+                  </pic:nvPicPr>
+                  <pic:blipFill>
+                    <a:blip r:embed="rId10"/>
+                    <a:stretch>
+                      <a:fillRect/>
+                    </a:stretch>
+                  </pic:blipFill>
+                  <pic:spPr>
+                    <a:xfrm>
+                      <a:off x="0" y="0"/>
+                      <a:ext cx="5731510" cy="2719070"/>
+                    </a:xfrm>
+                    <a:prstGeom prst="rect">
+                      <a:avLst/>
+                    </a:prstGeom>
+                  </pic:spPr>
+                </pic:pic>
+              </a:graphicData>
+            </a:graphic>
+          </wp:inline>
+        </w:drawing>
+      </w:r>
+    </w:p>
+    <w:p>
+      <w:pPr>
+        <w:rPr>
+          <w:lang w:val="en-GB"/>
+        </w:rPr>
+      </w:pPr>
+    </w:p>
+    <w:p>
+      <w:pPr>
+        <w:rPr>
+          <w:lang w:val="en-GB"/>
+        </w:rPr>
+      </w:pPr>
+    </w:p>
+    <w:p>
+      <w:pPr>
+        <w:rPr>
           <w:lang w:val="en-GB"/>
         </w:rPr>
       </w:pPr>

--- a/Courses.docx
+++ b/Courses.docx
@@ -136,62 +136,20 @@
         <w:rPr>
           <w:lang w:val="en-GB"/>
         </w:rPr>
-        <w:t xml:space="preserve">Above it is a </w:t>
-      </w:r>
-      <w:proofErr w:type="gramStart"/>
-      <w:r>
-        <w:rPr>
-          <w:lang w:val="en-GB"/>
-        </w:rPr>
-        <w:t>waterfall ,</w:t>
-      </w:r>
-      <w:proofErr w:type="gramEnd"/>
-      <w:r>
-        <w:rPr>
-          <w:lang w:val="en-GB"/>
-        </w:rPr>
-        <w:t xml:space="preserve"> we start from the top to the bottom.</w:t>
-      </w:r>
-    </w:p>
-    <w:p>
-      <w:pPr>
-        <w:rPr>
-          <w:lang w:val="en-GB"/>
-        </w:rPr>
-      </w:pPr>
-      <w:r>
-        <w:rPr>
-          <w:lang w:val="en-GB"/>
-        </w:rPr>
-        <w:t xml:space="preserve">Agile has been developed to respond to the request of customers which can change with </w:t>
-      </w:r>
-      <w:proofErr w:type="gramStart"/>
-      <w:r>
-        <w:rPr>
-          <w:lang w:val="en-GB"/>
-        </w:rPr>
-        <w:t>time ,</w:t>
-      </w:r>
-      <w:proofErr w:type="gramEnd"/>
-      <w:r>
-        <w:rPr>
-          <w:lang w:val="en-GB"/>
-        </w:rPr>
-        <w:t xml:space="preserve"> if for example, you receive a request from customer to create a new software </w:t>
-      </w:r>
-      <w:proofErr w:type="gramStart"/>
-      <w:r>
-        <w:rPr>
-          <w:lang w:val="en-GB"/>
-        </w:rPr>
-        <w:t>in order to</w:t>
-      </w:r>
-      <w:proofErr w:type="gramEnd"/>
-      <w:r>
-        <w:rPr>
-          <w:lang w:val="en-GB"/>
-        </w:rPr>
-        <w:t xml:space="preserve"> manage his </w:t>
+        <w:t>Above it is a waterfall , we start from the top to the bottom.</w:t>
+      </w:r>
+    </w:p>
+    <w:p>
+      <w:pPr>
+        <w:rPr>
+          <w:lang w:val="en-GB"/>
+        </w:rPr>
+      </w:pPr>
+      <w:r>
+        <w:rPr>
+          <w:lang w:val="en-GB"/>
+        </w:rPr>
+        <w:t xml:space="preserve">Agile has been developed to respond to the request of customers which can change with time , if for example, you receive a request from customer to create a new software in order to manage his </w:t>
       </w:r>
       <w:r>
         <w:rPr>
@@ -450,21 +408,7 @@
         <w:rPr>
           <w:lang w:val="en-GB"/>
         </w:rPr>
-        <w:t xml:space="preserve"> it is loss of </w:t>
-      </w:r>
-      <w:proofErr w:type="gramStart"/>
-      <w:r>
-        <w:rPr>
-          <w:lang w:val="en-GB"/>
-        </w:rPr>
-        <w:t>time ,</w:t>
-      </w:r>
-      <w:proofErr w:type="gramEnd"/>
-      <w:r>
-        <w:rPr>
-          <w:lang w:val="en-GB"/>
-        </w:rPr>
-        <w:t xml:space="preserve"> the best is to create a basic </w:t>
+        <w:t xml:space="preserve"> it is loss of time , the best is to create a basic </w:t>
       </w:r>
       <w:r>
         <w:rPr>
@@ -476,16 +420,8 @@
         <w:rPr>
           <w:lang w:val="en-GB"/>
         </w:rPr>
-        <w:t xml:space="preserve"> receive feed-back and have feed-</w:t>
-      </w:r>
-      <w:proofErr w:type="gramStart"/>
-      <w:r>
-        <w:rPr>
-          <w:lang w:val="en-GB"/>
-        </w:rPr>
-        <w:t>back .</w:t>
-      </w:r>
-      <w:proofErr w:type="gramEnd"/>
+        <w:t xml:space="preserve"> receive feed-back and have feed-back .</w:t>
+      </w:r>
     </w:p>
     <w:p>
       <w:pPr>
@@ -1246,36 +1182,14 @@
         <w:rPr>
           <w:lang w:val="en-GB"/>
         </w:rPr>
-        <w:t xml:space="preserve">3 </w:t>
-      </w:r>
-      <w:proofErr w:type="gramStart"/>
-      <w:r>
-        <w:rPr>
-          <w:lang w:val="en-GB"/>
-        </w:rPr>
-        <w:t>pillars :</w:t>
-      </w:r>
-      <w:proofErr w:type="gramEnd"/>
-      <w:r>
-        <w:rPr>
-          <w:lang w:val="en-GB"/>
-        </w:rPr>
-        <w:t xml:space="preserve"> transparency</w:t>
-      </w:r>
-      <w:r>
-        <w:rPr>
-          <w:lang w:val="en-GB"/>
-        </w:rPr>
-        <w:t xml:space="preserve"> (everything you do should be visible to </w:t>
-      </w:r>
-      <w:proofErr w:type="gramStart"/>
-      <w:r>
-        <w:rPr>
-          <w:lang w:val="en-GB"/>
-        </w:rPr>
-        <w:t>anyone )</w:t>
-      </w:r>
-      <w:proofErr w:type="gramEnd"/>
+        <w:t>3 pillars : transparency</w:t>
+      </w:r>
+      <w:r>
+        <w:rPr>
+          <w:lang w:val="en-GB"/>
+        </w:rPr>
+        <w:t xml:space="preserve"> (everything you do should be visible to anyone )</w:t>
+      </w:r>
       <w:r>
         <w:rPr>
           <w:lang w:val="en-GB"/>
@@ -1286,21 +1200,7 @@
         <w:rPr>
           <w:lang w:val="en-GB"/>
         </w:rPr>
-        <w:t xml:space="preserve"> (whatever you </w:t>
-      </w:r>
-      <w:proofErr w:type="gramStart"/>
-      <w:r>
-        <w:rPr>
-          <w:lang w:val="en-GB"/>
-        </w:rPr>
-        <w:t>do ,</w:t>
-      </w:r>
-      <w:proofErr w:type="gramEnd"/>
-      <w:r>
-        <w:rPr>
-          <w:lang w:val="en-GB"/>
-        </w:rPr>
-        <w:t xml:space="preserve"> you check that it works as </w:t>
+        <w:t xml:space="preserve"> (whatever you do , you check that it works as </w:t>
       </w:r>
       <w:r>
         <w:rPr>
@@ -1412,30 +1312,8 @@
         <w:rPr>
           <w:lang w:val="en-GB"/>
         </w:rPr>
-        <w:t xml:space="preserve">For </w:t>
-      </w:r>
-      <w:proofErr w:type="gramStart"/>
-      <w:r>
-        <w:rPr>
-          <w:lang w:val="en-GB"/>
-        </w:rPr>
-        <w:t>example</w:t>
-      </w:r>
-      <w:proofErr w:type="gramEnd"/>
-      <w:r>
-        <w:rPr>
-          <w:lang w:val="en-GB"/>
-        </w:rPr>
-        <w:t xml:space="preserve"> the number of hours in meeting </w:t>
-      </w:r>
-      <w:proofErr w:type="gramStart"/>
-      <w:r>
-        <w:rPr>
-          <w:lang w:val="en-GB"/>
-        </w:rPr>
-        <w:t>limitation .</w:t>
-      </w:r>
-      <w:proofErr w:type="gramEnd"/>
+        <w:t>For example the number of hours in meeting limitation .</w:t>
+      </w:r>
     </w:p>
     <w:p>
       <w:pPr>
@@ -1523,6 +1401,623 @@
     <w:p>
       <w:pPr>
         <w:ind w:left="360"/>
+        <w:rPr>
+          <w:lang w:val="en-GB"/>
+        </w:rPr>
+      </w:pPr>
+    </w:p>
+    <w:p>
+      <w:pPr>
+        <w:rPr>
+          <w:lang w:val="en-GB"/>
+        </w:rPr>
+      </w:pPr>
+    </w:p>
+    <w:p>
+      <w:pPr>
+        <w:rPr>
+          <w:lang w:val="en-GB"/>
+        </w:rPr>
+      </w:pPr>
+      <w:r>
+        <w:rPr>
+          <w:lang w:val="en-GB"/>
+        </w:rPr>
+        <w:lastRenderedPageBreak/>
+        <w:t xml:space="preserve">Scrum event sprint : </w:t>
+      </w:r>
+    </w:p>
+    <w:p>
+      <w:pPr>
+        <w:rPr>
+          <w:lang w:val="en-GB"/>
+        </w:rPr>
+      </w:pPr>
+    </w:p>
+    <w:p>
+      <w:pPr>
+        <w:rPr>
+          <w:lang w:val="en-GB"/>
+        </w:rPr>
+      </w:pPr>
+      <w:r>
+        <w:rPr>
+          <w:noProof/>
+        </w:rPr>
+        <w:drawing>
+          <wp:inline distT="0" distB="0" distL="0" distR="0" wp14:anchorId="1BC3CBED" wp14:editId="6AE7B19B">
+            <wp:extent cx="5731510" cy="2915285"/>
+            <wp:effectExtent l="0" t="0" r="2540" b="0"/>
+            <wp:docPr id="567833236" name="Picture 1" descr="A blue ribbon with text on it&#10;&#10;AI-generated content may be incorrect."/>
+            <wp:cNvGraphicFramePr>
+              <a:graphicFrameLocks xmlns:a="http://schemas.openxmlformats.org/drawingml/2006/main" noChangeAspect="1"/>
+            </wp:cNvGraphicFramePr>
+            <a:graphic xmlns:a="http://schemas.openxmlformats.org/drawingml/2006/main">
+              <a:graphicData uri="http://schemas.openxmlformats.org/drawingml/2006/picture">
+                <pic:pic xmlns:pic="http://schemas.openxmlformats.org/drawingml/2006/picture">
+                  <pic:nvPicPr>
+                    <pic:cNvPr id="567833236" name="Picture 1" descr="A blue ribbon with text on it&#10;&#10;AI-generated content may be incorrect."/>
+                    <pic:cNvPicPr/>
+                  </pic:nvPicPr>
+                  <pic:blipFill>
+                    <a:blip r:embed="rId11"/>
+                    <a:stretch>
+                      <a:fillRect/>
+                    </a:stretch>
+                  </pic:blipFill>
+                  <pic:spPr>
+                    <a:xfrm>
+                      <a:off x="0" y="0"/>
+                      <a:ext cx="5731510" cy="2915285"/>
+                    </a:xfrm>
+                    <a:prstGeom prst="rect">
+                      <a:avLst/>
+                    </a:prstGeom>
+                  </pic:spPr>
+                </pic:pic>
+              </a:graphicData>
+            </a:graphic>
+          </wp:inline>
+        </w:drawing>
+      </w:r>
+    </w:p>
+    <w:p>
+      <w:pPr>
+        <w:rPr>
+          <w:lang w:val="en-GB"/>
+        </w:rPr>
+      </w:pPr>
+    </w:p>
+    <w:p>
+      <w:pPr>
+        <w:rPr>
+          <w:lang w:val="en-GB"/>
+        </w:rPr>
+      </w:pPr>
+      <w:r>
+        <w:rPr>
+          <w:lang w:val="en-GB"/>
+        </w:rPr>
+        <w:t xml:space="preserve">It is a time-box which goal is to create a product during </w:t>
+      </w:r>
+      <w:r>
+        <w:rPr>
+          <w:lang w:val="en-GB"/>
+        </w:rPr>
+        <w:t>a period</w:t>
+      </w:r>
+      <w:r>
+        <w:rPr>
+          <w:lang w:val="en-GB"/>
+        </w:rPr>
+        <w:t xml:space="preserve"> </w:t>
+      </w:r>
+      <w:r>
+        <w:rPr>
+          <w:lang w:val="en-GB"/>
+        </w:rPr>
+        <w:t>defined.</w:t>
+      </w:r>
+    </w:p>
+    <w:p>
+      <w:pPr>
+        <w:rPr>
+          <w:lang w:val="en-GB"/>
+        </w:rPr>
+      </w:pPr>
+    </w:p>
+    <w:p>
+      <w:pPr>
+        <w:rPr>
+          <w:lang w:val="en-GB"/>
+        </w:rPr>
+      </w:pPr>
+      <w:r>
+        <w:rPr>
+          <w:lang w:val="en-GB"/>
+        </w:rPr>
+        <w:t>It should be between 1 to 4 weeks, and you should not change the size sprint.</w:t>
+      </w:r>
+    </w:p>
+    <w:p>
+      <w:pPr>
+        <w:rPr>
+          <w:lang w:val="en-GB"/>
+        </w:rPr>
+      </w:pPr>
+    </w:p>
+    <w:p>
+      <w:pPr>
+        <w:rPr>
+          <w:lang w:val="en-GB"/>
+        </w:rPr>
+      </w:pPr>
+      <w:r>
+        <w:rPr>
+          <w:lang w:val="en-GB"/>
+        </w:rPr>
+        <w:t>You start directly after the first sprint.</w:t>
+      </w:r>
+    </w:p>
+    <w:p>
+      <w:pPr>
+        <w:rPr>
+          <w:lang w:val="en-GB"/>
+        </w:rPr>
+      </w:pPr>
+    </w:p>
+    <w:p>
+      <w:pPr>
+        <w:rPr>
+          <w:lang w:val="en-GB"/>
+        </w:rPr>
+      </w:pPr>
+      <w:r>
+        <w:rPr>
+          <w:lang w:val="en-GB"/>
+        </w:rPr>
+        <w:t xml:space="preserve">Consistency is the </w:t>
+      </w:r>
+      <w:r>
+        <w:rPr>
+          <w:lang w:val="en-GB"/>
+        </w:rPr>
+        <w:t>key,</w:t>
+      </w:r>
+      <w:r>
+        <w:rPr>
+          <w:lang w:val="en-GB"/>
+        </w:rPr>
+        <w:t xml:space="preserve"> and you continue immediately after.</w:t>
+      </w:r>
+    </w:p>
+    <w:p>
+      <w:pPr>
+        <w:rPr>
+          <w:lang w:val="en-GB"/>
+        </w:rPr>
+      </w:pPr>
+    </w:p>
+    <w:p>
+      <w:pPr>
+        <w:rPr>
+          <w:lang w:val="en-GB"/>
+        </w:rPr>
+      </w:pPr>
+      <w:r>
+        <w:rPr>
+          <w:lang w:val="en-GB"/>
+        </w:rPr>
+        <w:t>The constraint in terms of the size of the sprint is discussed with the team .</w:t>
+      </w:r>
+    </w:p>
+    <w:p>
+      <w:pPr>
+        <w:rPr>
+          <w:lang w:val="en-GB"/>
+        </w:rPr>
+      </w:pPr>
+    </w:p>
+    <w:p>
+      <w:pPr>
+        <w:rPr>
+          <w:lang w:val="en-GB"/>
+        </w:rPr>
+      </w:pPr>
+      <w:r>
+        <w:rPr>
+          <w:noProof/>
+        </w:rPr>
+        <w:lastRenderedPageBreak/>
+        <w:drawing>
+          <wp:inline distT="0" distB="0" distL="0" distR="0" wp14:anchorId="7F0367B9" wp14:editId="405DC21B">
+            <wp:extent cx="5731510" cy="3020060"/>
+            <wp:effectExtent l="0" t="0" r="2540" b="8890"/>
+            <wp:docPr id="1142142643" name="Picture 1" descr="A screen shot of a blue and white screen&#10;&#10;AI-generated content may be incorrect."/>
+            <wp:cNvGraphicFramePr>
+              <a:graphicFrameLocks xmlns:a="http://schemas.openxmlformats.org/drawingml/2006/main" noChangeAspect="1"/>
+            </wp:cNvGraphicFramePr>
+            <a:graphic xmlns:a="http://schemas.openxmlformats.org/drawingml/2006/main">
+              <a:graphicData uri="http://schemas.openxmlformats.org/drawingml/2006/picture">
+                <pic:pic xmlns:pic="http://schemas.openxmlformats.org/drawingml/2006/picture">
+                  <pic:nvPicPr>
+                    <pic:cNvPr id="1142142643" name="Picture 1" descr="A screen shot of a blue and white screen&#10;&#10;AI-generated content may be incorrect."/>
+                    <pic:cNvPicPr/>
+                  </pic:nvPicPr>
+                  <pic:blipFill>
+                    <a:blip r:embed="rId12"/>
+                    <a:stretch>
+                      <a:fillRect/>
+                    </a:stretch>
+                  </pic:blipFill>
+                  <pic:spPr>
+                    <a:xfrm>
+                      <a:off x="0" y="0"/>
+                      <a:ext cx="5731510" cy="3020060"/>
+                    </a:xfrm>
+                    <a:prstGeom prst="rect">
+                      <a:avLst/>
+                    </a:prstGeom>
+                  </pic:spPr>
+                </pic:pic>
+              </a:graphicData>
+            </a:graphic>
+          </wp:inline>
+        </w:drawing>
+      </w:r>
+    </w:p>
+    <w:p>
+      <w:pPr>
+        <w:rPr>
+          <w:lang w:val="en-GB"/>
+        </w:rPr>
+      </w:pPr>
+    </w:p>
+    <w:p>
+      <w:pPr>
+        <w:rPr>
+          <w:lang w:val="en-GB"/>
+        </w:rPr>
+      </w:pPr>
+      <w:r>
+        <w:rPr>
+          <w:lang w:val="en-GB"/>
+        </w:rPr>
+        <w:t>During the first sprint you will have the  first planning meeting .</w:t>
+      </w:r>
+    </w:p>
+    <w:p>
+      <w:pPr>
+        <w:rPr>
+          <w:lang w:val="en-GB"/>
+        </w:rPr>
+      </w:pPr>
+      <w:r>
+        <w:rPr>
+          <w:lang w:val="en-GB"/>
+        </w:rPr>
+        <w:t>Planning meeting max 1 per sprint (max 8 hours/4weeks sprint)</w:t>
+      </w:r>
+    </w:p>
+    <w:p>
+      <w:pPr>
+        <w:rPr>
+          <w:lang w:val="en-GB"/>
+        </w:rPr>
+      </w:pPr>
+      <w:r>
+        <w:rPr>
+          <w:lang w:val="en-GB"/>
+        </w:rPr>
+        <w:t>PO select highest priorities stories.</w:t>
+      </w:r>
+    </w:p>
+    <w:p>
+      <w:pPr>
+        <w:rPr>
+          <w:lang w:val="en-GB"/>
+        </w:rPr>
+      </w:pPr>
+      <w:r>
+        <w:rPr>
+          <w:lang w:val="en-GB"/>
+        </w:rPr>
+        <w:t xml:space="preserve">Team </w:t>
+      </w:r>
+      <w:r>
+        <w:rPr>
+          <w:lang w:val="en-GB"/>
+        </w:rPr>
+        <w:t>presents</w:t>
+      </w:r>
+      <w:r>
+        <w:rPr>
+          <w:lang w:val="en-GB"/>
+        </w:rPr>
+        <w:t xml:space="preserve"> its plan and get confirmation from PO.</w:t>
+      </w:r>
+    </w:p>
+    <w:p>
+      <w:pPr>
+        <w:rPr>
+          <w:lang w:val="en-GB"/>
+        </w:rPr>
+      </w:pPr>
+      <w:r>
+        <w:rPr>
+          <w:lang w:val="en-GB"/>
+        </w:rPr>
+        <w:t xml:space="preserve">Break down into tasks and </w:t>
+      </w:r>
+      <w:r>
+        <w:rPr>
+          <w:lang w:val="en-GB"/>
+        </w:rPr>
+        <w:t>efforts.</w:t>
+      </w:r>
+      <w:r>
+        <w:rPr>
+          <w:lang w:val="en-GB"/>
+        </w:rPr>
+        <w:t xml:space="preserve"> (Planning poker</w:t>
+      </w:r>
+      <w:r>
+        <w:rPr>
+          <w:lang w:val="en-GB"/>
+        </w:rPr>
+        <w:t xml:space="preserve"> we have different scales and it gives us an idea on the difficulty and we will distribute  </w:t>
+      </w:r>
+      <w:r>
+        <w:rPr>
+          <w:lang w:val="en-GB"/>
+        </w:rPr>
+        <w:t>)</w:t>
+      </w:r>
+    </w:p>
+    <w:p>
+      <w:pPr>
+        <w:rPr>
+          <w:lang w:val="en-GB"/>
+        </w:rPr>
+      </w:pPr>
+      <w:r>
+        <w:rPr>
+          <w:lang w:val="en-GB"/>
+        </w:rPr>
+        <w:t xml:space="preserve">During the sprint, the team picked up.  </w:t>
+      </w:r>
+    </w:p>
+    <w:p>
+      <w:pPr>
+        <w:rPr>
+          <w:lang w:val="en-GB"/>
+        </w:rPr>
+      </w:pPr>
+      <w:r>
+        <w:rPr>
+          <w:lang w:val="en-GB"/>
+        </w:rPr>
+        <w:t>(you take the ownership/responsibility)</w:t>
+      </w:r>
+    </w:p>
+    <w:p>
+      <w:pPr>
+        <w:rPr>
+          <w:lang w:val="en-GB"/>
+        </w:rPr>
+      </w:pPr>
+    </w:p>
+    <w:p>
+      <w:pPr>
+        <w:rPr>
+          <w:lang w:val="en-GB"/>
+        </w:rPr>
+      </w:pPr>
+      <w:r>
+        <w:rPr>
+          <w:noProof/>
+        </w:rPr>
+        <w:lastRenderedPageBreak/>
+        <w:drawing>
+          <wp:inline distT="0" distB="0" distL="0" distR="0" wp14:anchorId="2C17C2CB" wp14:editId="69B131F4">
+            <wp:extent cx="5731510" cy="3101340"/>
+            <wp:effectExtent l="0" t="0" r="2540" b="3810"/>
+            <wp:docPr id="414771444" name="Picture 1" descr="A screenshot of a scrum meeting&#10;&#10;AI-generated content may be incorrect."/>
+            <wp:cNvGraphicFramePr>
+              <a:graphicFrameLocks xmlns:a="http://schemas.openxmlformats.org/drawingml/2006/main" noChangeAspect="1"/>
+            </wp:cNvGraphicFramePr>
+            <a:graphic xmlns:a="http://schemas.openxmlformats.org/drawingml/2006/main">
+              <a:graphicData uri="http://schemas.openxmlformats.org/drawingml/2006/picture">
+                <pic:pic xmlns:pic="http://schemas.openxmlformats.org/drawingml/2006/picture">
+                  <pic:nvPicPr>
+                    <pic:cNvPr id="414771444" name="Picture 1" descr="A screenshot of a scrum meeting&#10;&#10;AI-generated content may be incorrect."/>
+                    <pic:cNvPicPr/>
+                  </pic:nvPicPr>
+                  <pic:blipFill>
+                    <a:blip r:embed="rId13"/>
+                    <a:stretch>
+                      <a:fillRect/>
+                    </a:stretch>
+                  </pic:blipFill>
+                  <pic:spPr>
+                    <a:xfrm>
+                      <a:off x="0" y="0"/>
+                      <a:ext cx="5731510" cy="3101340"/>
+                    </a:xfrm>
+                    <a:prstGeom prst="rect">
+                      <a:avLst/>
+                    </a:prstGeom>
+                  </pic:spPr>
+                </pic:pic>
+              </a:graphicData>
+            </a:graphic>
+          </wp:inline>
+        </w:drawing>
+      </w:r>
+    </w:p>
+    <w:p>
+      <w:pPr>
+        <w:rPr>
+          <w:lang w:val="en-GB"/>
+        </w:rPr>
+      </w:pPr>
+    </w:p>
+    <w:p>
+      <w:pPr>
+        <w:rPr>
+          <w:lang w:val="en-GB"/>
+        </w:rPr>
+      </w:pPr>
+      <w:r>
+        <w:rPr>
+          <w:lang w:val="en-GB"/>
+        </w:rPr>
+        <w:t>Scrum events , it is max 15 minutes per day .</w:t>
+      </w:r>
+    </w:p>
+    <w:p>
+      <w:pPr>
+        <w:rPr>
+          <w:lang w:val="en-GB"/>
+        </w:rPr>
+      </w:pPr>
+      <w:r>
+        <w:rPr>
+          <w:lang w:val="en-GB"/>
+        </w:rPr>
+        <w:t>3 questions : What did I do yesterday ?</w:t>
+      </w:r>
+    </w:p>
+    <w:p>
+      <w:pPr>
+        <w:rPr>
+          <w:lang w:val="en-GB"/>
+        </w:rPr>
+      </w:pPr>
+      <w:r>
+        <w:rPr>
+          <w:lang w:val="en-GB"/>
+        </w:rPr>
+        <w:t xml:space="preserve">What will I do today </w:t>
+      </w:r>
+    </w:p>
+    <w:p>
+      <w:pPr>
+        <w:rPr>
+          <w:lang w:val="en-GB"/>
+        </w:rPr>
+      </w:pPr>
+      <w:r>
+        <w:rPr>
+          <w:lang w:val="en-GB"/>
+        </w:rPr>
+        <w:t xml:space="preserve">Why is </w:t>
+      </w:r>
+      <w:r>
+        <w:rPr>
+          <w:lang w:val="en-GB"/>
+        </w:rPr>
+        <w:t xml:space="preserve">blocking me </w:t>
+      </w:r>
+      <w:r>
+        <w:rPr>
+          <w:lang w:val="en-GB"/>
+        </w:rPr>
+        <w:t>?</w:t>
+      </w:r>
+    </w:p>
+    <w:p>
+      <w:pPr>
+        <w:rPr>
+          <w:lang w:val="en-GB"/>
+        </w:rPr>
+      </w:pPr>
+      <w:r>
+        <w:rPr>
+          <w:lang w:val="en-GB"/>
+        </w:rPr>
+        <w:t>Preferably standing up (purpose is to share knowledge)</w:t>
+      </w:r>
+    </w:p>
+    <w:p>
+      <w:pPr>
+        <w:rPr>
+          <w:lang w:val="en-GB"/>
+        </w:rPr>
+      </w:pPr>
+      <w:r>
+        <w:rPr>
+          <w:lang w:val="en-GB"/>
+        </w:rPr>
+        <w:t>Same time same place</w:t>
+      </w:r>
+    </w:p>
+    <w:p>
+      <w:pPr>
+        <w:rPr>
+          <w:lang w:val="en-GB"/>
+        </w:rPr>
+      </w:pPr>
+      <w:r>
+        <w:rPr>
+          <w:lang w:val="en-GB"/>
+        </w:rPr>
+        <w:t>Mandatory for the team</w:t>
+      </w:r>
+      <w:r>
+        <w:rPr>
+          <w:lang w:val="en-GB"/>
+        </w:rPr>
+        <w:t xml:space="preserve"> (everybody can speak)</w:t>
+      </w:r>
+    </w:p>
+    <w:p>
+      <w:pPr>
+        <w:rPr>
+          <w:lang w:val="en-GB"/>
+        </w:rPr>
+      </w:pPr>
+      <w:r>
+        <w:rPr>
+          <w:lang w:val="en-GB"/>
+        </w:rPr>
+        <w:t>Story focused.</w:t>
+      </w:r>
+    </w:p>
+    <w:p>
+      <w:pPr>
+        <w:rPr>
+          <w:lang w:val="en-GB"/>
+        </w:rPr>
+      </w:pPr>
+      <w:r>
+        <w:rPr>
+          <w:lang w:val="en-GB"/>
+        </w:rPr>
+        <w:t>The purpose of this discussion is just to discuss where I am and where I go if I am blocked .</w:t>
+      </w:r>
+    </w:p>
+    <w:p>
+      <w:pPr>
+        <w:rPr>
+          <w:lang w:val="en-GB"/>
+        </w:rPr>
+      </w:pPr>
+      <w:r>
+        <w:rPr>
+          <w:lang w:val="en-GB"/>
+        </w:rPr>
+        <w:t>The scrum master will check that it is relevant and correct no technical part</w:t>
+      </w:r>
+      <w:r>
+        <w:rPr>
+          <w:lang w:val="en-GB"/>
+        </w:rPr>
+        <w:t xml:space="preserve"> and the time is max 15 minutes.</w:t>
+      </w:r>
+    </w:p>
+    <w:p>
+      <w:pPr>
         <w:rPr>
           <w:lang w:val="en-GB"/>
         </w:rPr>

--- a/Courses.docx
+++ b/Courses.docx
@@ -136,20 +136,62 @@
         <w:rPr>
           <w:lang w:val="en-GB"/>
         </w:rPr>
-        <w:t>Above it is a waterfall , we start from the top to the bottom.</w:t>
-      </w:r>
-    </w:p>
-    <w:p>
-      <w:pPr>
-        <w:rPr>
-          <w:lang w:val="en-GB"/>
-        </w:rPr>
-      </w:pPr>
-      <w:r>
-        <w:rPr>
-          <w:lang w:val="en-GB"/>
-        </w:rPr>
-        <w:t xml:space="preserve">Agile has been developed to respond to the request of customers which can change with time , if for example, you receive a request from customer to create a new software in order to manage his </w:t>
+        <w:t xml:space="preserve">Above it is a </w:t>
+      </w:r>
+      <w:proofErr w:type="gramStart"/>
+      <w:r>
+        <w:rPr>
+          <w:lang w:val="en-GB"/>
+        </w:rPr>
+        <w:t>waterfall ,</w:t>
+      </w:r>
+      <w:proofErr w:type="gramEnd"/>
+      <w:r>
+        <w:rPr>
+          <w:lang w:val="en-GB"/>
+        </w:rPr>
+        <w:t xml:space="preserve"> we start from the top to the bottom.</w:t>
+      </w:r>
+    </w:p>
+    <w:p>
+      <w:pPr>
+        <w:rPr>
+          <w:lang w:val="en-GB"/>
+        </w:rPr>
+      </w:pPr>
+      <w:r>
+        <w:rPr>
+          <w:lang w:val="en-GB"/>
+        </w:rPr>
+        <w:t xml:space="preserve">Agile has been developed to respond to the request of customers which can change with </w:t>
+      </w:r>
+      <w:proofErr w:type="gramStart"/>
+      <w:r>
+        <w:rPr>
+          <w:lang w:val="en-GB"/>
+        </w:rPr>
+        <w:t>time ,</w:t>
+      </w:r>
+      <w:proofErr w:type="gramEnd"/>
+      <w:r>
+        <w:rPr>
+          <w:lang w:val="en-GB"/>
+        </w:rPr>
+        <w:t xml:space="preserve"> if for example, you receive a request from customer to create a new software </w:t>
+      </w:r>
+      <w:proofErr w:type="gramStart"/>
+      <w:r>
+        <w:rPr>
+          <w:lang w:val="en-GB"/>
+        </w:rPr>
+        <w:t>in order to</w:t>
+      </w:r>
+      <w:proofErr w:type="gramEnd"/>
+      <w:r>
+        <w:rPr>
+          <w:lang w:val="en-GB"/>
+        </w:rPr>
+        <w:t xml:space="preserve"> manage his </w:t>
       </w:r>
       <w:r>
         <w:rPr>
@@ -408,7 +450,21 @@
         <w:rPr>
           <w:lang w:val="en-GB"/>
         </w:rPr>
-        <w:t xml:space="preserve"> it is loss of time , the best is to create a basic </w:t>
+        <w:t xml:space="preserve"> it is loss of </w:t>
+      </w:r>
+      <w:proofErr w:type="gramStart"/>
+      <w:r>
+        <w:rPr>
+          <w:lang w:val="en-GB"/>
+        </w:rPr>
+        <w:t>time ,</w:t>
+      </w:r>
+      <w:proofErr w:type="gramEnd"/>
+      <w:r>
+        <w:rPr>
+          <w:lang w:val="en-GB"/>
+        </w:rPr>
+        <w:t xml:space="preserve"> the best is to create a basic </w:t>
       </w:r>
       <w:r>
         <w:rPr>
@@ -420,8 +476,16 @@
         <w:rPr>
           <w:lang w:val="en-GB"/>
         </w:rPr>
-        <w:t xml:space="preserve"> receive feed-back and have feed-back .</w:t>
-      </w:r>
+        <w:t xml:space="preserve"> receive feed-back and have feed-</w:t>
+      </w:r>
+      <w:proofErr w:type="gramStart"/>
+      <w:r>
+        <w:rPr>
+          <w:lang w:val="en-GB"/>
+        </w:rPr>
+        <w:t>back .</w:t>
+      </w:r>
+      <w:proofErr w:type="gramEnd"/>
     </w:p>
     <w:p>
       <w:pPr>
@@ -1182,14 +1246,36 @@
         <w:rPr>
           <w:lang w:val="en-GB"/>
         </w:rPr>
-        <w:t>3 pillars : transparency</w:t>
-      </w:r>
-      <w:r>
-        <w:rPr>
-          <w:lang w:val="en-GB"/>
-        </w:rPr>
-        <w:t xml:space="preserve"> (everything you do should be visible to anyone )</w:t>
-      </w:r>
+        <w:t xml:space="preserve">3 </w:t>
+      </w:r>
+      <w:proofErr w:type="gramStart"/>
+      <w:r>
+        <w:rPr>
+          <w:lang w:val="en-GB"/>
+        </w:rPr>
+        <w:t>pillars :</w:t>
+      </w:r>
+      <w:proofErr w:type="gramEnd"/>
+      <w:r>
+        <w:rPr>
+          <w:lang w:val="en-GB"/>
+        </w:rPr>
+        <w:t xml:space="preserve"> transparency</w:t>
+      </w:r>
+      <w:r>
+        <w:rPr>
+          <w:lang w:val="en-GB"/>
+        </w:rPr>
+        <w:t xml:space="preserve"> (everything you do should be visible to </w:t>
+      </w:r>
+      <w:proofErr w:type="gramStart"/>
+      <w:r>
+        <w:rPr>
+          <w:lang w:val="en-GB"/>
+        </w:rPr>
+        <w:t>anyone )</w:t>
+      </w:r>
+      <w:proofErr w:type="gramEnd"/>
       <w:r>
         <w:rPr>
           <w:lang w:val="en-GB"/>
@@ -1200,7 +1286,21 @@
         <w:rPr>
           <w:lang w:val="en-GB"/>
         </w:rPr>
-        <w:t xml:space="preserve"> (whatever you do , you check that it works as </w:t>
+        <w:t xml:space="preserve"> (whatever you </w:t>
+      </w:r>
+      <w:proofErr w:type="gramStart"/>
+      <w:r>
+        <w:rPr>
+          <w:lang w:val="en-GB"/>
+        </w:rPr>
+        <w:t>do ,</w:t>
+      </w:r>
+      <w:proofErr w:type="gramEnd"/>
+      <w:r>
+        <w:rPr>
+          <w:lang w:val="en-GB"/>
+        </w:rPr>
+        <w:t xml:space="preserve"> you check that it works as </w:t>
       </w:r>
       <w:r>
         <w:rPr>
@@ -1312,8 +1412,30 @@
         <w:rPr>
           <w:lang w:val="en-GB"/>
         </w:rPr>
-        <w:t>For example the number of hours in meeting limitation .</w:t>
-      </w:r>
+        <w:t xml:space="preserve">For </w:t>
+      </w:r>
+      <w:proofErr w:type="gramStart"/>
+      <w:r>
+        <w:rPr>
+          <w:lang w:val="en-GB"/>
+        </w:rPr>
+        <w:t>example</w:t>
+      </w:r>
+      <w:proofErr w:type="gramEnd"/>
+      <w:r>
+        <w:rPr>
+          <w:lang w:val="en-GB"/>
+        </w:rPr>
+        <w:t xml:space="preserve"> the number of hours in meeting </w:t>
+      </w:r>
+      <w:proofErr w:type="gramStart"/>
+      <w:r>
+        <w:rPr>
+          <w:lang w:val="en-GB"/>
+        </w:rPr>
+        <w:t>limitation .</w:t>
+      </w:r>
+      <w:proofErr w:type="gramEnd"/>
     </w:p>
     <w:p>
       <w:pPr>
@@ -1424,7 +1546,21 @@
           <w:lang w:val="en-GB"/>
         </w:rPr>
         <w:lastRenderedPageBreak/>
-        <w:t xml:space="preserve">Scrum event sprint : </w:t>
+        <w:t xml:space="preserve">Scrum event </w:t>
+      </w:r>
+      <w:proofErr w:type="gramStart"/>
+      <w:r>
+        <w:rPr>
+          <w:lang w:val="en-GB"/>
+        </w:rPr>
+        <w:t>sprint :</w:t>
+      </w:r>
+      <w:proofErr w:type="gramEnd"/>
+      <w:r>
+        <w:rPr>
+          <w:lang w:val="en-GB"/>
+        </w:rPr>
+        <w:t xml:space="preserve"> </w:t>
       </w:r>
     </w:p>
     <w:p>
@@ -1608,8 +1744,16 @@
         <w:rPr>
           <w:lang w:val="en-GB"/>
         </w:rPr>
-        <w:t>The constraint in terms of the size of the sprint is discussed with the team .</w:t>
-      </w:r>
+        <w:t xml:space="preserve">The constraint in terms of the size of the sprint is discussed with the </w:t>
+      </w:r>
+      <w:proofErr w:type="gramStart"/>
+      <w:r>
+        <w:rPr>
+          <w:lang w:val="en-GB"/>
+        </w:rPr>
+        <w:t>team .</w:t>
+      </w:r>
+      <w:proofErr w:type="gramEnd"/>
     </w:p>
     <w:p>
       <w:pPr>
@@ -1683,8 +1827,30 @@
         <w:rPr>
           <w:lang w:val="en-GB"/>
         </w:rPr>
-        <w:t>During the first sprint you will have the  first planning meeting .</w:t>
-      </w:r>
+        <w:t xml:space="preserve">During the first sprint you will have </w:t>
+      </w:r>
+      <w:proofErr w:type="gramStart"/>
+      <w:r>
+        <w:rPr>
+          <w:lang w:val="en-GB"/>
+        </w:rPr>
+        <w:t>the  first</w:t>
+      </w:r>
+      <w:proofErr w:type="gramEnd"/>
+      <w:r>
+        <w:rPr>
+          <w:lang w:val="en-GB"/>
+        </w:rPr>
+        <w:t xml:space="preserve"> planning </w:t>
+      </w:r>
+      <w:proofErr w:type="gramStart"/>
+      <w:r>
+        <w:rPr>
+          <w:lang w:val="en-GB"/>
+        </w:rPr>
+        <w:t>meeting .</w:t>
+      </w:r>
+      <w:proofErr w:type="gramEnd"/>
     </w:p>
     <w:p>
       <w:pPr>
@@ -1734,7 +1900,21 @@
         <w:rPr>
           <w:lang w:val="en-GB"/>
         </w:rPr>
-        <w:t xml:space="preserve"> its plan and get confirmation from PO.</w:t>
+        <w:t xml:space="preserve"> its plan and </w:t>
+      </w:r>
+      <w:proofErr w:type="gramStart"/>
+      <w:r>
+        <w:rPr>
+          <w:lang w:val="en-GB"/>
+        </w:rPr>
+        <w:t>get</w:t>
+      </w:r>
+      <w:proofErr w:type="gramEnd"/>
+      <w:r>
+        <w:rPr>
+          <w:lang w:val="en-GB"/>
+        </w:rPr>
+        <w:t xml:space="preserve"> confirmation from PO.</w:t>
       </w:r>
     </w:p>
     <w:p>
@@ -1765,7 +1945,28 @@
         <w:rPr>
           <w:lang w:val="en-GB"/>
         </w:rPr>
-        <w:t xml:space="preserve"> we have different scales and it gives us an idea on the difficulty and we will distribute  </w:t>
+        <w:t xml:space="preserve"> we have different </w:t>
+      </w:r>
+      <w:proofErr w:type="gramStart"/>
+      <w:r>
+        <w:rPr>
+          <w:lang w:val="en-GB"/>
+        </w:rPr>
+        <w:t>scales</w:t>
+      </w:r>
+      <w:proofErr w:type="gramEnd"/>
+      <w:r>
+        <w:rPr>
+          <w:lang w:val="en-GB"/>
+        </w:rPr>
+        <w:t xml:space="preserve"> and it gives us an idea on the difficulty and we will </w:t>
+      </w:r>
+      <w:proofErr w:type="gramStart"/>
+      <w:r>
+        <w:rPr>
+          <w:lang w:val="en-GB"/>
+        </w:rPr>
+        <w:t xml:space="preserve">distribute  </w:t>
       </w:r>
       <w:r>
         <w:rPr>
@@ -1773,6 +1974,7 @@
         </w:rPr>
         <w:t>)</w:t>
       </w:r>
+      <w:proofErr w:type="gramEnd"/>
     </w:p>
     <w:p>
       <w:pPr>
@@ -1872,21 +2074,65 @@
         <w:rPr>
           <w:lang w:val="en-GB"/>
         </w:rPr>
-        <w:t>Scrum events , it is max 15 minutes per day .</w:t>
-      </w:r>
-    </w:p>
-    <w:p>
-      <w:pPr>
-        <w:rPr>
-          <w:lang w:val="en-GB"/>
-        </w:rPr>
-      </w:pPr>
-      <w:r>
-        <w:rPr>
-          <w:lang w:val="en-GB"/>
-        </w:rPr>
-        <w:t>3 questions : What did I do yesterday ?</w:t>
-      </w:r>
+        <w:t xml:space="preserve">Scrum </w:t>
+      </w:r>
+      <w:proofErr w:type="gramStart"/>
+      <w:r>
+        <w:rPr>
+          <w:lang w:val="en-GB"/>
+        </w:rPr>
+        <w:t>events ,</w:t>
+      </w:r>
+      <w:proofErr w:type="gramEnd"/>
+      <w:r>
+        <w:rPr>
+          <w:lang w:val="en-GB"/>
+        </w:rPr>
+        <w:t xml:space="preserve"> it is max 15 minutes per </w:t>
+      </w:r>
+      <w:proofErr w:type="gramStart"/>
+      <w:r>
+        <w:rPr>
+          <w:lang w:val="en-GB"/>
+        </w:rPr>
+        <w:t>day .</w:t>
+      </w:r>
+      <w:proofErr w:type="gramEnd"/>
+    </w:p>
+    <w:p>
+      <w:pPr>
+        <w:rPr>
+          <w:lang w:val="en-GB"/>
+        </w:rPr>
+      </w:pPr>
+      <w:r>
+        <w:rPr>
+          <w:lang w:val="en-GB"/>
+        </w:rPr>
+        <w:t xml:space="preserve">3 </w:t>
+      </w:r>
+      <w:proofErr w:type="gramStart"/>
+      <w:r>
+        <w:rPr>
+          <w:lang w:val="en-GB"/>
+        </w:rPr>
+        <w:t>questions :</w:t>
+      </w:r>
+      <w:proofErr w:type="gramEnd"/>
+      <w:r>
+        <w:rPr>
+          <w:lang w:val="en-GB"/>
+        </w:rPr>
+        <w:t xml:space="preserve"> What did I do </w:t>
+      </w:r>
+      <w:proofErr w:type="gramStart"/>
+      <w:r>
+        <w:rPr>
+          <w:lang w:val="en-GB"/>
+        </w:rPr>
+        <w:t>yesterday ?</w:t>
+      </w:r>
+      <w:proofErr w:type="gramEnd"/>
     </w:p>
     <w:p>
       <w:pPr>
@@ -1917,7 +2163,14 @@
         <w:rPr>
           <w:lang w:val="en-GB"/>
         </w:rPr>
-        <w:t xml:space="preserve">blocking me </w:t>
+        <w:t xml:space="preserve">blocking </w:t>
+      </w:r>
+      <w:proofErr w:type="gramStart"/>
+      <w:r>
+        <w:rPr>
+          <w:lang w:val="en-GB"/>
+        </w:rPr>
+        <w:t xml:space="preserve">me </w:t>
       </w:r>
       <w:r>
         <w:rPr>
@@ -1925,6 +2178,7 @@
         </w:rPr>
         <w:t>?</w:t>
       </w:r>
+      <w:proofErr w:type="gramEnd"/>
     </w:p>
     <w:p>
       <w:pPr>
@@ -1994,8 +2248,16 @@
         <w:rPr>
           <w:lang w:val="en-GB"/>
         </w:rPr>
-        <w:t>The purpose of this discussion is just to discuss where I am and where I go if I am blocked .</w:t>
-      </w:r>
+        <w:t xml:space="preserve">The purpose of this discussion is just to discuss where I am and where I go if I am </w:t>
+      </w:r>
+      <w:proofErr w:type="gramStart"/>
+      <w:r>
+        <w:rPr>
+          <w:lang w:val="en-GB"/>
+        </w:rPr>
+        <w:t>blocked .</w:t>
+      </w:r>
+      <w:proofErr w:type="gramEnd"/>
     </w:p>
     <w:p>
       <w:pPr>
@@ -2015,6 +2277,612 @@
         </w:rPr>
         <w:t xml:space="preserve"> and the time is max 15 minutes.</w:t>
       </w:r>
+    </w:p>
+    <w:p>
+      <w:pPr>
+        <w:rPr>
+          <w:lang w:val="en-GB"/>
+        </w:rPr>
+      </w:pPr>
+      <w:r>
+        <w:rPr>
+          <w:noProof/>
+        </w:rPr>
+        <w:lastRenderedPageBreak/>
+        <w:drawing>
+          <wp:inline distT="0" distB="0" distL="0" distR="0" wp14:anchorId="078172F2" wp14:editId="15FC337B">
+            <wp:extent cx="5731510" cy="3145155"/>
+            <wp:effectExtent l="0" t="0" r="2540" b="0"/>
+            <wp:docPr id="1780096449" name="Picture 1" descr="A screenshot of a computer&#10;&#10;AI-generated content may be incorrect."/>
+            <wp:cNvGraphicFramePr>
+              <a:graphicFrameLocks xmlns:a="http://schemas.openxmlformats.org/drawingml/2006/main" noChangeAspect="1"/>
+            </wp:cNvGraphicFramePr>
+            <a:graphic xmlns:a="http://schemas.openxmlformats.org/drawingml/2006/main">
+              <a:graphicData uri="http://schemas.openxmlformats.org/drawingml/2006/picture">
+                <pic:pic xmlns:pic="http://schemas.openxmlformats.org/drawingml/2006/picture">
+                  <pic:nvPicPr>
+                    <pic:cNvPr id="1780096449" name="Picture 1" descr="A screenshot of a computer&#10;&#10;AI-generated content may be incorrect."/>
+                    <pic:cNvPicPr/>
+                  </pic:nvPicPr>
+                  <pic:blipFill>
+                    <a:blip r:embed="rId14"/>
+                    <a:stretch>
+                      <a:fillRect/>
+                    </a:stretch>
+                  </pic:blipFill>
+                  <pic:spPr>
+                    <a:xfrm>
+                      <a:off x="0" y="0"/>
+                      <a:ext cx="5731510" cy="3145155"/>
+                    </a:xfrm>
+                    <a:prstGeom prst="rect">
+                      <a:avLst/>
+                    </a:prstGeom>
+                  </pic:spPr>
+                </pic:pic>
+              </a:graphicData>
+            </a:graphic>
+          </wp:inline>
+        </w:drawing>
+      </w:r>
+    </w:p>
+    <w:p>
+      <w:pPr>
+        <w:rPr>
+          <w:lang w:val="en-GB"/>
+        </w:rPr>
+      </w:pPr>
+    </w:p>
+    <w:p>
+      <w:pPr>
+        <w:rPr>
+          <w:lang w:val="en-GB"/>
+        </w:rPr>
+      </w:pPr>
+      <w:r>
+        <w:rPr>
+          <w:lang w:val="en-GB"/>
+        </w:rPr>
+        <w:t xml:space="preserve">It is a meeting where we will do a review to the product </w:t>
+      </w:r>
+      <w:proofErr w:type="gramStart"/>
+      <w:r>
+        <w:rPr>
+          <w:lang w:val="en-GB"/>
+        </w:rPr>
+        <w:t>owner</w:t>
+      </w:r>
+      <w:proofErr w:type="gramEnd"/>
+      <w:r>
+        <w:rPr>
+          <w:lang w:val="en-GB"/>
+        </w:rPr>
+        <w:t xml:space="preserve"> he will check it is a demo session for the product </w:t>
+      </w:r>
+      <w:proofErr w:type="gramStart"/>
+      <w:r>
+        <w:rPr>
+          <w:lang w:val="en-GB"/>
+        </w:rPr>
+        <w:t>owner .</w:t>
+      </w:r>
+      <w:proofErr w:type="gramEnd"/>
+    </w:p>
+    <w:p>
+      <w:pPr>
+        <w:rPr>
+          <w:lang w:val="en-GB"/>
+        </w:rPr>
+      </w:pPr>
+      <w:r>
+        <w:rPr>
+          <w:lang w:val="en-GB"/>
+        </w:rPr>
+        <w:t xml:space="preserve">MAX 4 hours each 4 weeks </w:t>
+      </w:r>
+    </w:p>
+    <w:p>
+      <w:pPr>
+        <w:rPr>
+          <w:lang w:val="en-GB"/>
+        </w:rPr>
+      </w:pPr>
+      <w:r>
+        <w:rPr>
+          <w:lang w:val="en-GB"/>
+        </w:rPr>
+        <w:t xml:space="preserve">Occurs at the end of sprint </w:t>
+      </w:r>
+    </w:p>
+    <w:p>
+      <w:pPr>
+        <w:rPr>
+          <w:lang w:val="en-GB"/>
+        </w:rPr>
+      </w:pPr>
+      <w:proofErr w:type="gramStart"/>
+      <w:r>
+        <w:rPr>
+          <w:lang w:val="en-GB"/>
+        </w:rPr>
+        <w:t>Attendees ,</w:t>
+      </w:r>
+      <w:proofErr w:type="gramEnd"/>
+      <w:r>
+        <w:rPr>
+          <w:lang w:val="en-GB"/>
+        </w:rPr>
+        <w:t xml:space="preserve"> team and stakeholders (Business) </w:t>
+      </w:r>
+    </w:p>
+    <w:p>
+      <w:pPr>
+        <w:rPr>
+          <w:lang w:val="en-GB"/>
+        </w:rPr>
+      </w:pPr>
+      <w:r>
+        <w:rPr>
+          <w:lang w:val="en-GB"/>
+        </w:rPr>
+        <w:t xml:space="preserve">Show and tell how each story is completed and </w:t>
+      </w:r>
+      <w:proofErr w:type="gramStart"/>
+      <w:r>
+        <w:rPr>
+          <w:lang w:val="en-GB"/>
+        </w:rPr>
+        <w:t>done .</w:t>
+      </w:r>
+      <w:proofErr w:type="gramEnd"/>
+    </w:p>
+    <w:p>
+      <w:pPr>
+        <w:rPr>
+          <w:lang w:val="en-GB"/>
+        </w:rPr>
+      </w:pPr>
+      <w:r>
+        <w:rPr>
+          <w:lang w:val="en-GB"/>
+        </w:rPr>
+        <w:t xml:space="preserve">Time to check with PO </w:t>
+      </w:r>
+    </w:p>
+    <w:p>
+      <w:pPr>
+        <w:rPr>
+          <w:lang w:val="en-GB"/>
+        </w:rPr>
+      </w:pPr>
+      <w:r>
+        <w:rPr>
+          <w:lang w:val="en-GB"/>
+        </w:rPr>
+        <w:t>Select items for the following sprint.</w:t>
+      </w:r>
+    </w:p>
+    <w:p>
+      <w:pPr>
+        <w:rPr>
+          <w:lang w:val="en-GB"/>
+        </w:rPr>
+      </w:pPr>
+    </w:p>
+    <w:p>
+      <w:pPr>
+        <w:rPr>
+          <w:lang w:val="en-GB"/>
+        </w:rPr>
+      </w:pPr>
+      <w:r>
+        <w:rPr>
+          <w:noProof/>
+        </w:rPr>
+        <w:drawing>
+          <wp:inline distT="0" distB="0" distL="0" distR="0" wp14:anchorId="7F25FD54" wp14:editId="5C75163C">
+            <wp:extent cx="5731510" cy="2836545"/>
+            <wp:effectExtent l="0" t="0" r="2540" b="1905"/>
+            <wp:docPr id="1689971691" name="Picture 1" descr="A blue and white screen with text&#10;&#10;AI-generated content may be incorrect."/>
+            <wp:cNvGraphicFramePr>
+              <a:graphicFrameLocks xmlns:a="http://schemas.openxmlformats.org/drawingml/2006/main" noChangeAspect="1"/>
+            </wp:cNvGraphicFramePr>
+            <a:graphic xmlns:a="http://schemas.openxmlformats.org/drawingml/2006/main">
+              <a:graphicData uri="http://schemas.openxmlformats.org/drawingml/2006/picture">
+                <pic:pic xmlns:pic="http://schemas.openxmlformats.org/drawingml/2006/picture">
+                  <pic:nvPicPr>
+                    <pic:cNvPr id="1689971691" name="Picture 1" descr="A blue and white screen with text&#10;&#10;AI-generated content may be incorrect."/>
+                    <pic:cNvPicPr/>
+                  </pic:nvPicPr>
+                  <pic:blipFill>
+                    <a:blip r:embed="rId15"/>
+                    <a:stretch>
+                      <a:fillRect/>
+                    </a:stretch>
+                  </pic:blipFill>
+                  <pic:spPr>
+                    <a:xfrm>
+                      <a:off x="0" y="0"/>
+                      <a:ext cx="5731510" cy="2836545"/>
+                    </a:xfrm>
+                    <a:prstGeom prst="rect">
+                      <a:avLst/>
+                    </a:prstGeom>
+                  </pic:spPr>
+                </pic:pic>
+              </a:graphicData>
+            </a:graphic>
+          </wp:inline>
+        </w:drawing>
+      </w:r>
+    </w:p>
+    <w:p>
+      <w:pPr>
+        <w:rPr>
+          <w:lang w:val="en-GB"/>
+        </w:rPr>
+      </w:pPr>
+      <w:r>
+        <w:rPr>
+          <w:lang w:val="en-GB"/>
+        </w:rPr>
+        <w:lastRenderedPageBreak/>
+        <w:t xml:space="preserve">Retrospective the purpose is to improve the process it is just with the scrum </w:t>
+      </w:r>
+      <w:proofErr w:type="gramStart"/>
+      <w:r>
+        <w:rPr>
+          <w:lang w:val="en-GB"/>
+        </w:rPr>
+        <w:t>team .</w:t>
+      </w:r>
+      <w:proofErr w:type="gramEnd"/>
+    </w:p>
+    <w:p>
+      <w:pPr>
+        <w:rPr>
+          <w:lang w:val="en-GB"/>
+        </w:rPr>
+      </w:pPr>
+      <w:r>
+        <w:rPr>
+          <w:lang w:val="en-GB"/>
+        </w:rPr>
+        <w:t>It is max 3 hours for 4 weeks (one sprint)</w:t>
+      </w:r>
+    </w:p>
+    <w:p>
+      <w:pPr>
+        <w:rPr>
+          <w:lang w:val="en-GB"/>
+        </w:rPr>
+      </w:pPr>
+      <w:r>
+        <w:rPr>
+          <w:lang w:val="en-GB"/>
+        </w:rPr>
+        <w:t>Create improvement plans</w:t>
+      </w:r>
+      <w:r>
+        <w:rPr>
+          <w:lang w:val="en-GB"/>
+        </w:rPr>
+        <w:t>.</w:t>
+      </w:r>
+    </w:p>
+    <w:p>
+      <w:pPr>
+        <w:rPr>
+          <w:lang w:val="en-GB"/>
+        </w:rPr>
+      </w:pPr>
+      <w:r>
+        <w:rPr>
+          <w:lang w:val="en-GB"/>
+        </w:rPr>
+        <w:t xml:space="preserve">We will discuss what has been not efficient and try to improve </w:t>
+      </w:r>
+      <w:proofErr w:type="gramStart"/>
+      <w:r>
+        <w:rPr>
+          <w:lang w:val="en-GB"/>
+        </w:rPr>
+        <w:t>it .</w:t>
+      </w:r>
+      <w:proofErr w:type="gramEnd"/>
+    </w:p>
+    <w:p>
+      <w:pPr>
+        <w:rPr>
+          <w:lang w:val="en-GB"/>
+        </w:rPr>
+      </w:pPr>
+      <w:r>
+        <w:rPr>
+          <w:lang w:val="en-GB"/>
+        </w:rPr>
+        <w:t xml:space="preserve">During this </w:t>
+      </w:r>
+      <w:proofErr w:type="gramStart"/>
+      <w:r>
+        <w:rPr>
+          <w:lang w:val="en-GB"/>
+        </w:rPr>
+        <w:t>period</w:t>
+      </w:r>
+      <w:proofErr w:type="gramEnd"/>
+      <w:r>
+        <w:rPr>
+          <w:lang w:val="en-GB"/>
+        </w:rPr>
+        <w:t xml:space="preserve"> they find their own solution.</w:t>
+      </w:r>
+    </w:p>
+    <w:p>
+      <w:pPr>
+        <w:rPr>
+          <w:lang w:val="en-GB"/>
+        </w:rPr>
+      </w:pPr>
+      <w:r>
+        <w:rPr>
+          <w:lang w:val="en-GB"/>
+        </w:rPr>
+        <w:t>They create improvement plan.</w:t>
+      </w:r>
+    </w:p>
+    <w:p>
+      <w:pPr>
+        <w:rPr>
+          <w:lang w:val="en-GB"/>
+        </w:rPr>
+      </w:pPr>
+    </w:p>
+    <w:p>
+      <w:pPr>
+        <w:rPr>
+          <w:lang w:val="en-GB"/>
+        </w:rPr>
+      </w:pPr>
+    </w:p>
+    <w:p>
+      <w:pPr>
+        <w:rPr>
+          <w:lang w:val="en-GB"/>
+        </w:rPr>
+      </w:pPr>
+      <w:r>
+        <w:rPr>
+          <w:noProof/>
+        </w:rPr>
+        <w:drawing>
+          <wp:inline distT="0" distB="0" distL="0" distR="0" wp14:anchorId="6ACAEF20" wp14:editId="41809E72">
+            <wp:extent cx="5731510" cy="2852420"/>
+            <wp:effectExtent l="0" t="0" r="2540" b="5080"/>
+            <wp:docPr id="815225948" name="Picture 1"/>
+            <wp:cNvGraphicFramePr>
+              <a:graphicFrameLocks xmlns:a="http://schemas.openxmlformats.org/drawingml/2006/main" noChangeAspect="1"/>
+            </wp:cNvGraphicFramePr>
+            <a:graphic xmlns:a="http://schemas.openxmlformats.org/drawingml/2006/main">
+              <a:graphicData uri="http://schemas.openxmlformats.org/drawingml/2006/picture">
+                <pic:pic xmlns:pic="http://schemas.openxmlformats.org/drawingml/2006/picture">
+                  <pic:nvPicPr>
+                    <pic:cNvPr id="815225948" name=""/>
+                    <pic:cNvPicPr/>
+                  </pic:nvPicPr>
+                  <pic:blipFill>
+                    <a:blip r:embed="rId16"/>
+                    <a:stretch>
+                      <a:fillRect/>
+                    </a:stretch>
+                  </pic:blipFill>
+                  <pic:spPr>
+                    <a:xfrm>
+                      <a:off x="0" y="0"/>
+                      <a:ext cx="5731510" cy="2852420"/>
+                    </a:xfrm>
+                    <a:prstGeom prst="rect">
+                      <a:avLst/>
+                    </a:prstGeom>
+                  </pic:spPr>
+                </pic:pic>
+              </a:graphicData>
+            </a:graphic>
+          </wp:inline>
+        </w:drawing>
+      </w:r>
+    </w:p>
+    <w:p>
+      <w:pPr>
+        <w:rPr>
+          <w:lang w:val="en-GB"/>
+        </w:rPr>
+      </w:pPr>
+    </w:p>
+    <w:p>
+      <w:pPr>
+        <w:rPr>
+          <w:lang w:val="en-GB"/>
+        </w:rPr>
+      </w:pPr>
+      <w:r>
+        <w:rPr>
+          <w:lang w:val="en-GB"/>
+        </w:rPr>
+        <w:t xml:space="preserve">The product planning and release which arrive </w:t>
+      </w:r>
+      <w:proofErr w:type="gramStart"/>
+      <w:r>
+        <w:rPr>
+          <w:lang w:val="en-GB"/>
+        </w:rPr>
+        <w:t>once  at</w:t>
+      </w:r>
+      <w:proofErr w:type="gramEnd"/>
+      <w:r>
+        <w:rPr>
+          <w:lang w:val="en-GB"/>
+        </w:rPr>
+        <w:t xml:space="preserve"> the very beginning of the start of the product life cycle.</w:t>
+      </w:r>
+    </w:p>
+    <w:p>
+      <w:pPr>
+        <w:rPr>
+          <w:lang w:val="en-GB"/>
+        </w:rPr>
+      </w:pPr>
+      <w:r>
+        <w:rPr>
+          <w:lang w:val="en-GB"/>
+        </w:rPr>
+        <w:t>The sprint is a timebox in which we have different events (sprint</w:t>
+      </w:r>
+      <w:proofErr w:type="gramStart"/>
+      <w:r>
+        <w:rPr>
+          <w:lang w:val="en-GB"/>
+        </w:rPr>
+        <w:t>) .We</w:t>
+      </w:r>
+      <w:proofErr w:type="gramEnd"/>
+      <w:r>
+        <w:rPr>
+          <w:lang w:val="en-GB"/>
+        </w:rPr>
+        <w:t xml:space="preserve"> have a planning meeting and standup </w:t>
+      </w:r>
+    </w:p>
+    <w:p>
+      <w:pPr>
+        <w:rPr>
+          <w:lang w:val="en-GB"/>
+        </w:rPr>
+      </w:pPr>
+    </w:p>
+    <w:p>
+      <w:pPr>
+        <w:rPr>
+          <w:lang w:val="en-GB"/>
+        </w:rPr>
+      </w:pPr>
+      <w:r>
+        <w:rPr>
+          <w:lang w:val="en-GB"/>
+        </w:rPr>
+        <w:t xml:space="preserve">Planning </w:t>
+      </w:r>
+      <w:proofErr w:type="gramStart"/>
+      <w:r>
+        <w:rPr>
+          <w:lang w:val="en-GB"/>
+        </w:rPr>
+        <w:t>meeting :</w:t>
+      </w:r>
+      <w:proofErr w:type="gramEnd"/>
+      <w:r>
+        <w:rPr>
+          <w:lang w:val="en-GB"/>
+        </w:rPr>
+        <w:t xml:space="preserve"> PO will give backlogs </w:t>
+      </w:r>
+    </w:p>
+    <w:p>
+      <w:pPr>
+        <w:rPr>
+          <w:lang w:val="en-GB"/>
+        </w:rPr>
+      </w:pPr>
+    </w:p>
+    <w:p>
+      <w:pPr>
+        <w:rPr>
+          <w:lang w:val="en-GB"/>
+        </w:rPr>
+      </w:pPr>
+      <w:r>
+        <w:rPr>
+          <w:noProof/>
+        </w:rPr>
+        <w:lastRenderedPageBreak/>
+        <w:drawing>
+          <wp:inline distT="0" distB="0" distL="0" distR="0" wp14:anchorId="5C44E912" wp14:editId="72AB8BB2">
+            <wp:extent cx="5731510" cy="2603500"/>
+            <wp:effectExtent l="0" t="0" r="2540" b="6350"/>
+            <wp:docPr id="1292454690" name="Picture 1"/>
+            <wp:cNvGraphicFramePr>
+              <a:graphicFrameLocks xmlns:a="http://schemas.openxmlformats.org/drawingml/2006/main" noChangeAspect="1"/>
+            </wp:cNvGraphicFramePr>
+            <a:graphic xmlns:a="http://schemas.openxmlformats.org/drawingml/2006/main">
+              <a:graphicData uri="http://schemas.openxmlformats.org/drawingml/2006/picture">
+                <pic:pic xmlns:pic="http://schemas.openxmlformats.org/drawingml/2006/picture">
+                  <pic:nvPicPr>
+                    <pic:cNvPr id="1292454690" name=""/>
+                    <pic:cNvPicPr/>
+                  </pic:nvPicPr>
+                  <pic:blipFill>
+                    <a:blip r:embed="rId17"/>
+                    <a:stretch>
+                      <a:fillRect/>
+                    </a:stretch>
+                  </pic:blipFill>
+                  <pic:spPr>
+                    <a:xfrm>
+                      <a:off x="0" y="0"/>
+                      <a:ext cx="5731510" cy="2603500"/>
+                    </a:xfrm>
+                    <a:prstGeom prst="rect">
+                      <a:avLst/>
+                    </a:prstGeom>
+                  </pic:spPr>
+                </pic:pic>
+              </a:graphicData>
+            </a:graphic>
+          </wp:inline>
+        </w:drawing>
+      </w:r>
+    </w:p>
+    <w:p>
+      <w:pPr>
+        <w:rPr>
+          <w:lang w:val="en-GB"/>
+        </w:rPr>
+      </w:pPr>
+    </w:p>
+    <w:p>
+      <w:pPr>
+        <w:rPr>
+          <w:lang w:val="en-GB"/>
+        </w:rPr>
+      </w:pPr>
+      <w:r>
+        <w:rPr>
+          <w:lang w:val="en-GB"/>
+        </w:rPr>
+        <w:t xml:space="preserve">Product release not </w:t>
+      </w:r>
+      <w:proofErr w:type="gramStart"/>
+      <w:r>
+        <w:rPr>
+          <w:lang w:val="en-GB"/>
+        </w:rPr>
+        <w:t>mandatory .</w:t>
+      </w:r>
+      <w:proofErr w:type="gramEnd"/>
+    </w:p>
+    <w:p>
+      <w:pPr>
+        <w:rPr>
+          <w:lang w:val="en-GB"/>
+        </w:rPr>
+      </w:pPr>
+    </w:p>
+    <w:p>
+      <w:pPr>
+        <w:rPr>
+          <w:lang w:val="en-GB"/>
+        </w:rPr>
+      </w:pPr>
     </w:p>
     <w:p>
       <w:pPr>

--- a/Courses.docx
+++ b/Courses.docx
@@ -136,62 +136,20 @@
         <w:rPr>
           <w:lang w:val="en-GB"/>
         </w:rPr>
-        <w:t xml:space="preserve">Above it is a </w:t>
-      </w:r>
-      <w:proofErr w:type="gramStart"/>
-      <w:r>
-        <w:rPr>
-          <w:lang w:val="en-GB"/>
-        </w:rPr>
-        <w:t>waterfall ,</w:t>
-      </w:r>
-      <w:proofErr w:type="gramEnd"/>
-      <w:r>
-        <w:rPr>
-          <w:lang w:val="en-GB"/>
-        </w:rPr>
-        <w:t xml:space="preserve"> we start from the top to the bottom.</w:t>
-      </w:r>
-    </w:p>
-    <w:p>
-      <w:pPr>
-        <w:rPr>
-          <w:lang w:val="en-GB"/>
-        </w:rPr>
-      </w:pPr>
-      <w:r>
-        <w:rPr>
-          <w:lang w:val="en-GB"/>
-        </w:rPr>
-        <w:t xml:space="preserve">Agile has been developed to respond to the request of customers which can change with </w:t>
-      </w:r>
-      <w:proofErr w:type="gramStart"/>
-      <w:r>
-        <w:rPr>
-          <w:lang w:val="en-GB"/>
-        </w:rPr>
-        <w:t>time ,</w:t>
-      </w:r>
-      <w:proofErr w:type="gramEnd"/>
-      <w:r>
-        <w:rPr>
-          <w:lang w:val="en-GB"/>
-        </w:rPr>
-        <w:t xml:space="preserve"> if for example, you receive a request from customer to create a new software </w:t>
-      </w:r>
-      <w:proofErr w:type="gramStart"/>
-      <w:r>
-        <w:rPr>
-          <w:lang w:val="en-GB"/>
-        </w:rPr>
-        <w:t>in order to</w:t>
-      </w:r>
-      <w:proofErr w:type="gramEnd"/>
-      <w:r>
-        <w:rPr>
-          <w:lang w:val="en-GB"/>
-        </w:rPr>
-        <w:t xml:space="preserve"> manage his </w:t>
+        <w:t>Above it is a waterfall , we start from the top to the bottom.</w:t>
+      </w:r>
+    </w:p>
+    <w:p>
+      <w:pPr>
+        <w:rPr>
+          <w:lang w:val="en-GB"/>
+        </w:rPr>
+      </w:pPr>
+      <w:r>
+        <w:rPr>
+          <w:lang w:val="en-GB"/>
+        </w:rPr>
+        <w:t xml:space="preserve">Agile has been developed to respond to the request of customers which can change with time , if for example, you receive a request from customer to create a new software in order to manage his </w:t>
       </w:r>
       <w:r>
         <w:rPr>
@@ -450,21 +408,7 @@
         <w:rPr>
           <w:lang w:val="en-GB"/>
         </w:rPr>
-        <w:t xml:space="preserve"> it is loss of </w:t>
-      </w:r>
-      <w:proofErr w:type="gramStart"/>
-      <w:r>
-        <w:rPr>
-          <w:lang w:val="en-GB"/>
-        </w:rPr>
-        <w:t>time ,</w:t>
-      </w:r>
-      <w:proofErr w:type="gramEnd"/>
-      <w:r>
-        <w:rPr>
-          <w:lang w:val="en-GB"/>
-        </w:rPr>
-        <w:t xml:space="preserve"> the best is to create a basic </w:t>
+        <w:t xml:space="preserve"> it is loss of time , the best is to create a basic </w:t>
       </w:r>
       <w:r>
         <w:rPr>
@@ -476,16 +420,8 @@
         <w:rPr>
           <w:lang w:val="en-GB"/>
         </w:rPr>
-        <w:t xml:space="preserve"> receive feed-back and have feed-</w:t>
-      </w:r>
-      <w:proofErr w:type="gramStart"/>
-      <w:r>
-        <w:rPr>
-          <w:lang w:val="en-GB"/>
-        </w:rPr>
-        <w:t>back .</w:t>
-      </w:r>
-      <w:proofErr w:type="gramEnd"/>
+        <w:t xml:space="preserve"> receive feed-back and have feed-back .</w:t>
+      </w:r>
     </w:p>
     <w:p>
       <w:pPr>
@@ -1246,36 +1182,14 @@
         <w:rPr>
           <w:lang w:val="en-GB"/>
         </w:rPr>
-        <w:t xml:space="preserve">3 </w:t>
-      </w:r>
-      <w:proofErr w:type="gramStart"/>
-      <w:r>
-        <w:rPr>
-          <w:lang w:val="en-GB"/>
-        </w:rPr>
-        <w:t>pillars :</w:t>
-      </w:r>
-      <w:proofErr w:type="gramEnd"/>
-      <w:r>
-        <w:rPr>
-          <w:lang w:val="en-GB"/>
-        </w:rPr>
-        <w:t xml:space="preserve"> transparency</w:t>
-      </w:r>
-      <w:r>
-        <w:rPr>
-          <w:lang w:val="en-GB"/>
-        </w:rPr>
-        <w:t xml:space="preserve"> (everything you do should be visible to </w:t>
-      </w:r>
-      <w:proofErr w:type="gramStart"/>
-      <w:r>
-        <w:rPr>
-          <w:lang w:val="en-GB"/>
-        </w:rPr>
-        <w:t>anyone )</w:t>
-      </w:r>
-      <w:proofErr w:type="gramEnd"/>
+        <w:t>3 pillars : transparency</w:t>
+      </w:r>
+      <w:r>
+        <w:rPr>
+          <w:lang w:val="en-GB"/>
+        </w:rPr>
+        <w:t xml:space="preserve"> (everything you do should be visible to anyone )</w:t>
+      </w:r>
       <w:r>
         <w:rPr>
           <w:lang w:val="en-GB"/>
@@ -1286,21 +1200,7 @@
         <w:rPr>
           <w:lang w:val="en-GB"/>
         </w:rPr>
-        <w:t xml:space="preserve"> (whatever you </w:t>
-      </w:r>
-      <w:proofErr w:type="gramStart"/>
-      <w:r>
-        <w:rPr>
-          <w:lang w:val="en-GB"/>
-        </w:rPr>
-        <w:t>do ,</w:t>
-      </w:r>
-      <w:proofErr w:type="gramEnd"/>
-      <w:r>
-        <w:rPr>
-          <w:lang w:val="en-GB"/>
-        </w:rPr>
-        <w:t xml:space="preserve"> you check that it works as </w:t>
+        <w:t xml:space="preserve"> (whatever you do , you check that it works as </w:t>
       </w:r>
       <w:r>
         <w:rPr>
@@ -1412,30 +1312,8 @@
         <w:rPr>
           <w:lang w:val="en-GB"/>
         </w:rPr>
-        <w:t xml:space="preserve">For </w:t>
-      </w:r>
-      <w:proofErr w:type="gramStart"/>
-      <w:r>
-        <w:rPr>
-          <w:lang w:val="en-GB"/>
-        </w:rPr>
-        <w:t>example</w:t>
-      </w:r>
-      <w:proofErr w:type="gramEnd"/>
-      <w:r>
-        <w:rPr>
-          <w:lang w:val="en-GB"/>
-        </w:rPr>
-        <w:t xml:space="preserve"> the number of hours in meeting </w:t>
-      </w:r>
-      <w:proofErr w:type="gramStart"/>
-      <w:r>
-        <w:rPr>
-          <w:lang w:val="en-GB"/>
-        </w:rPr>
-        <w:t>limitation .</w:t>
-      </w:r>
-      <w:proofErr w:type="gramEnd"/>
+        <w:t>For example the number of hours in meeting limitation .</w:t>
+      </w:r>
     </w:p>
     <w:p>
       <w:pPr>
@@ -1546,21 +1424,7 @@
           <w:lang w:val="en-GB"/>
         </w:rPr>
         <w:lastRenderedPageBreak/>
-        <w:t xml:space="preserve">Scrum event </w:t>
-      </w:r>
-      <w:proofErr w:type="gramStart"/>
-      <w:r>
-        <w:rPr>
-          <w:lang w:val="en-GB"/>
-        </w:rPr>
-        <w:t>sprint :</w:t>
-      </w:r>
-      <w:proofErr w:type="gramEnd"/>
-      <w:r>
-        <w:rPr>
-          <w:lang w:val="en-GB"/>
-        </w:rPr>
-        <w:t xml:space="preserve"> </w:t>
+        <w:t xml:space="preserve">Scrum event sprint : </w:t>
       </w:r>
     </w:p>
     <w:p>
@@ -1744,16 +1608,8 @@
         <w:rPr>
           <w:lang w:val="en-GB"/>
         </w:rPr>
-        <w:t xml:space="preserve">The constraint in terms of the size of the sprint is discussed with the </w:t>
-      </w:r>
-      <w:proofErr w:type="gramStart"/>
-      <w:r>
-        <w:rPr>
-          <w:lang w:val="en-GB"/>
-        </w:rPr>
-        <w:t>team .</w:t>
-      </w:r>
-      <w:proofErr w:type="gramEnd"/>
+        <w:t>The constraint in terms of the size of the sprint is discussed with the team .</w:t>
+      </w:r>
     </w:p>
     <w:p>
       <w:pPr>
@@ -1827,30 +1683,8 @@
         <w:rPr>
           <w:lang w:val="en-GB"/>
         </w:rPr>
-        <w:t xml:space="preserve">During the first sprint you will have </w:t>
-      </w:r>
-      <w:proofErr w:type="gramStart"/>
-      <w:r>
-        <w:rPr>
-          <w:lang w:val="en-GB"/>
-        </w:rPr>
-        <w:t>the  first</w:t>
-      </w:r>
-      <w:proofErr w:type="gramEnd"/>
-      <w:r>
-        <w:rPr>
-          <w:lang w:val="en-GB"/>
-        </w:rPr>
-        <w:t xml:space="preserve"> planning </w:t>
-      </w:r>
-      <w:proofErr w:type="gramStart"/>
-      <w:r>
-        <w:rPr>
-          <w:lang w:val="en-GB"/>
-        </w:rPr>
-        <w:t>meeting .</w:t>
-      </w:r>
-      <w:proofErr w:type="gramEnd"/>
+        <w:t>During the first sprint you will have the  first planning meeting .</w:t>
+      </w:r>
     </w:p>
     <w:p>
       <w:pPr>
@@ -1900,21 +1734,7 @@
         <w:rPr>
           <w:lang w:val="en-GB"/>
         </w:rPr>
-        <w:t xml:space="preserve"> its plan and </w:t>
-      </w:r>
-      <w:proofErr w:type="gramStart"/>
-      <w:r>
-        <w:rPr>
-          <w:lang w:val="en-GB"/>
-        </w:rPr>
-        <w:t>get</w:t>
-      </w:r>
-      <w:proofErr w:type="gramEnd"/>
-      <w:r>
-        <w:rPr>
-          <w:lang w:val="en-GB"/>
-        </w:rPr>
-        <w:t xml:space="preserve"> confirmation from PO.</w:t>
+        <w:t xml:space="preserve"> its plan and get confirmation from PO.</w:t>
       </w:r>
     </w:p>
     <w:p>
@@ -1945,28 +1765,7 @@
         <w:rPr>
           <w:lang w:val="en-GB"/>
         </w:rPr>
-        <w:t xml:space="preserve"> we have different </w:t>
-      </w:r>
-      <w:proofErr w:type="gramStart"/>
-      <w:r>
-        <w:rPr>
-          <w:lang w:val="en-GB"/>
-        </w:rPr>
-        <w:t>scales</w:t>
-      </w:r>
-      <w:proofErr w:type="gramEnd"/>
-      <w:r>
-        <w:rPr>
-          <w:lang w:val="en-GB"/>
-        </w:rPr>
-        <w:t xml:space="preserve"> and it gives us an idea on the difficulty and we will </w:t>
-      </w:r>
-      <w:proofErr w:type="gramStart"/>
-      <w:r>
-        <w:rPr>
-          <w:lang w:val="en-GB"/>
-        </w:rPr>
-        <w:t xml:space="preserve">distribute  </w:t>
+        <w:t xml:space="preserve"> we have different scales and it gives us an idea on the difficulty and we will distribute  </w:t>
       </w:r>
       <w:r>
         <w:rPr>
@@ -1974,7 +1773,6 @@
         </w:rPr>
         <w:t>)</w:t>
       </w:r>
-      <w:proofErr w:type="gramEnd"/>
     </w:p>
     <w:p>
       <w:pPr>
@@ -2074,65 +1872,21 @@
         <w:rPr>
           <w:lang w:val="en-GB"/>
         </w:rPr>
-        <w:t xml:space="preserve">Scrum </w:t>
-      </w:r>
-      <w:proofErr w:type="gramStart"/>
-      <w:r>
-        <w:rPr>
-          <w:lang w:val="en-GB"/>
-        </w:rPr>
-        <w:t>events ,</w:t>
-      </w:r>
-      <w:proofErr w:type="gramEnd"/>
-      <w:r>
-        <w:rPr>
-          <w:lang w:val="en-GB"/>
-        </w:rPr>
-        <w:t xml:space="preserve"> it is max 15 minutes per </w:t>
-      </w:r>
-      <w:proofErr w:type="gramStart"/>
-      <w:r>
-        <w:rPr>
-          <w:lang w:val="en-GB"/>
-        </w:rPr>
-        <w:t>day .</w:t>
-      </w:r>
-      <w:proofErr w:type="gramEnd"/>
-    </w:p>
-    <w:p>
-      <w:pPr>
-        <w:rPr>
-          <w:lang w:val="en-GB"/>
-        </w:rPr>
-      </w:pPr>
-      <w:r>
-        <w:rPr>
-          <w:lang w:val="en-GB"/>
-        </w:rPr>
-        <w:t xml:space="preserve">3 </w:t>
-      </w:r>
-      <w:proofErr w:type="gramStart"/>
-      <w:r>
-        <w:rPr>
-          <w:lang w:val="en-GB"/>
-        </w:rPr>
-        <w:t>questions :</w:t>
-      </w:r>
-      <w:proofErr w:type="gramEnd"/>
-      <w:r>
-        <w:rPr>
-          <w:lang w:val="en-GB"/>
-        </w:rPr>
-        <w:t xml:space="preserve"> What did I do </w:t>
-      </w:r>
-      <w:proofErr w:type="gramStart"/>
-      <w:r>
-        <w:rPr>
-          <w:lang w:val="en-GB"/>
-        </w:rPr>
-        <w:t>yesterday ?</w:t>
-      </w:r>
-      <w:proofErr w:type="gramEnd"/>
+        <w:t>Scrum events , it is max 15 minutes per day .</w:t>
+      </w:r>
+    </w:p>
+    <w:p>
+      <w:pPr>
+        <w:rPr>
+          <w:lang w:val="en-GB"/>
+        </w:rPr>
+      </w:pPr>
+      <w:r>
+        <w:rPr>
+          <w:lang w:val="en-GB"/>
+        </w:rPr>
+        <w:t>3 questions : What did I do yesterday ?</w:t>
+      </w:r>
     </w:p>
     <w:p>
       <w:pPr>
@@ -2163,14 +1917,7 @@
         <w:rPr>
           <w:lang w:val="en-GB"/>
         </w:rPr>
-        <w:t xml:space="preserve">blocking </w:t>
-      </w:r>
-      <w:proofErr w:type="gramStart"/>
-      <w:r>
-        <w:rPr>
-          <w:lang w:val="en-GB"/>
-        </w:rPr>
-        <w:t xml:space="preserve">me </w:t>
+        <w:t xml:space="preserve">blocking me </w:t>
       </w:r>
       <w:r>
         <w:rPr>
@@ -2178,7 +1925,6 @@
         </w:rPr>
         <w:t>?</w:t>
       </w:r>
-      <w:proofErr w:type="gramEnd"/>
     </w:p>
     <w:p>
       <w:pPr>
@@ -2248,16 +1994,8 @@
         <w:rPr>
           <w:lang w:val="en-GB"/>
         </w:rPr>
-        <w:t xml:space="preserve">The purpose of this discussion is just to discuss where I am and where I go if I am </w:t>
-      </w:r>
-      <w:proofErr w:type="gramStart"/>
-      <w:r>
-        <w:rPr>
-          <w:lang w:val="en-GB"/>
-        </w:rPr>
-        <w:t>blocked .</w:t>
-      </w:r>
-      <w:proofErr w:type="gramEnd"/>
+        <w:t>The purpose of this discussion is just to discuss where I am and where I go if I am blocked .</w:t>
+      </w:r>
     </w:p>
     <w:p>
       <w:pPr>
@@ -2343,30 +2081,8 @@
         <w:rPr>
           <w:lang w:val="en-GB"/>
         </w:rPr>
-        <w:t xml:space="preserve">It is a meeting where we will do a review to the product </w:t>
-      </w:r>
-      <w:proofErr w:type="gramStart"/>
-      <w:r>
-        <w:rPr>
-          <w:lang w:val="en-GB"/>
-        </w:rPr>
-        <w:t>owner</w:t>
-      </w:r>
-      <w:proofErr w:type="gramEnd"/>
-      <w:r>
-        <w:rPr>
-          <w:lang w:val="en-GB"/>
-        </w:rPr>
-        <w:t xml:space="preserve"> he will check it is a demo session for the product </w:t>
-      </w:r>
-      <w:proofErr w:type="gramStart"/>
-      <w:r>
-        <w:rPr>
-          <w:lang w:val="en-GB"/>
-        </w:rPr>
-        <w:t>owner .</w:t>
-      </w:r>
-      <w:proofErr w:type="gramEnd"/>
+        <w:t>It is a meeting where we will do a review to the product owner he will check it is a demo session for the product owner .</w:t>
+      </w:r>
     </w:p>
     <w:p>
       <w:pPr>
@@ -2400,41 +2116,25 @@
           <w:lang w:val="en-GB"/>
         </w:rPr>
       </w:pPr>
-      <w:proofErr w:type="gramStart"/>
-      <w:r>
-        <w:rPr>
-          <w:lang w:val="en-GB"/>
-        </w:rPr>
-        <w:t>Attendees ,</w:t>
-      </w:r>
-      <w:proofErr w:type="gramEnd"/>
-      <w:r>
-        <w:rPr>
-          <w:lang w:val="en-GB"/>
-        </w:rPr>
-        <w:t xml:space="preserve"> team and stakeholders (Business) </w:t>
-      </w:r>
-    </w:p>
-    <w:p>
-      <w:pPr>
-        <w:rPr>
-          <w:lang w:val="en-GB"/>
-        </w:rPr>
-      </w:pPr>
-      <w:r>
-        <w:rPr>
-          <w:lang w:val="en-GB"/>
-        </w:rPr>
-        <w:t xml:space="preserve">Show and tell how each story is completed and </w:t>
-      </w:r>
-      <w:proofErr w:type="gramStart"/>
-      <w:r>
-        <w:rPr>
-          <w:lang w:val="en-GB"/>
-        </w:rPr>
-        <w:t>done .</w:t>
-      </w:r>
-      <w:proofErr w:type="gramEnd"/>
+      <w:r>
+        <w:rPr>
+          <w:lang w:val="en-GB"/>
+        </w:rPr>
+        <w:t xml:space="preserve">Attendees , team and stakeholders (Business) </w:t>
+      </w:r>
+    </w:p>
+    <w:p>
+      <w:pPr>
+        <w:rPr>
+          <w:lang w:val="en-GB"/>
+        </w:rPr>
+      </w:pPr>
+      <w:r>
+        <w:rPr>
+          <w:lang w:val="en-GB"/>
+        </w:rPr>
+        <w:t>Show and tell how each story is completed and done .</w:t>
+      </w:r>
     </w:p>
     <w:p>
       <w:pPr>
@@ -2527,16 +2227,8 @@
           <w:lang w:val="en-GB"/>
         </w:rPr>
         <w:lastRenderedPageBreak/>
-        <w:t xml:space="preserve">Retrospective the purpose is to improve the process it is just with the scrum </w:t>
-      </w:r>
-      <w:proofErr w:type="gramStart"/>
-      <w:r>
-        <w:rPr>
-          <w:lang w:val="en-GB"/>
-        </w:rPr>
-        <w:t>team .</w:t>
-      </w:r>
-      <w:proofErr w:type="gramEnd"/>
+        <w:t>Retrospective the purpose is to improve the process it is just with the scrum team .</w:t>
+      </w:r>
     </w:p>
     <w:p>
       <w:pPr>
@@ -2580,42 +2272,20 @@
         <w:rPr>
           <w:lang w:val="en-GB"/>
         </w:rPr>
-        <w:t xml:space="preserve">We will discuss what has been not efficient and try to improve </w:t>
-      </w:r>
-      <w:proofErr w:type="gramStart"/>
-      <w:r>
-        <w:rPr>
-          <w:lang w:val="en-GB"/>
-        </w:rPr>
-        <w:t>it .</w:t>
-      </w:r>
-      <w:proofErr w:type="gramEnd"/>
-    </w:p>
-    <w:p>
-      <w:pPr>
-        <w:rPr>
-          <w:lang w:val="en-GB"/>
-        </w:rPr>
-      </w:pPr>
-      <w:r>
-        <w:rPr>
-          <w:lang w:val="en-GB"/>
-        </w:rPr>
-        <w:t xml:space="preserve">During this </w:t>
-      </w:r>
-      <w:proofErr w:type="gramStart"/>
-      <w:r>
-        <w:rPr>
-          <w:lang w:val="en-GB"/>
-        </w:rPr>
-        <w:t>period</w:t>
-      </w:r>
-      <w:proofErr w:type="gramEnd"/>
-      <w:r>
-        <w:rPr>
-          <w:lang w:val="en-GB"/>
-        </w:rPr>
-        <w:t xml:space="preserve"> they find their own solution.</w:t>
+        <w:t>We will discuss what has been not efficient and try to improve it .</w:t>
+      </w:r>
+    </w:p>
+    <w:p>
+      <w:pPr>
+        <w:rPr>
+          <w:lang w:val="en-GB"/>
+        </w:rPr>
+      </w:pPr>
+      <w:r>
+        <w:rPr>
+          <w:lang w:val="en-GB"/>
+        </w:rPr>
+        <w:t>During this period they find their own solution.</w:t>
       </w:r>
     </w:p>
     <w:p>
@@ -2709,82 +2379,40 @@
         <w:rPr>
           <w:lang w:val="en-GB"/>
         </w:rPr>
-        <w:t xml:space="preserve">The product planning and release which arrive </w:t>
-      </w:r>
-      <w:proofErr w:type="gramStart"/>
-      <w:r>
-        <w:rPr>
-          <w:lang w:val="en-GB"/>
-        </w:rPr>
-        <w:t>once  at</w:t>
-      </w:r>
-      <w:proofErr w:type="gramEnd"/>
-      <w:r>
-        <w:rPr>
-          <w:lang w:val="en-GB"/>
-        </w:rPr>
-        <w:t xml:space="preserve"> the very beginning of the start of the product life cycle.</w:t>
-      </w:r>
-    </w:p>
-    <w:p>
-      <w:pPr>
-        <w:rPr>
-          <w:lang w:val="en-GB"/>
-        </w:rPr>
-      </w:pPr>
-      <w:r>
-        <w:rPr>
-          <w:lang w:val="en-GB"/>
-        </w:rPr>
-        <w:t>The sprint is a timebox in which we have different events (sprint</w:t>
-      </w:r>
-      <w:proofErr w:type="gramStart"/>
-      <w:r>
-        <w:rPr>
-          <w:lang w:val="en-GB"/>
-        </w:rPr>
-        <w:t>) .We</w:t>
-      </w:r>
-      <w:proofErr w:type="gramEnd"/>
-      <w:r>
-        <w:rPr>
-          <w:lang w:val="en-GB"/>
-        </w:rPr>
-        <w:t xml:space="preserve"> have a planning meeting and standup </w:t>
-      </w:r>
-    </w:p>
-    <w:p>
-      <w:pPr>
-        <w:rPr>
-          <w:lang w:val="en-GB"/>
-        </w:rPr>
-      </w:pPr>
-    </w:p>
-    <w:p>
-      <w:pPr>
-        <w:rPr>
-          <w:lang w:val="en-GB"/>
-        </w:rPr>
-      </w:pPr>
-      <w:r>
-        <w:rPr>
-          <w:lang w:val="en-GB"/>
-        </w:rPr>
-        <w:t xml:space="preserve">Planning </w:t>
-      </w:r>
-      <w:proofErr w:type="gramStart"/>
-      <w:r>
-        <w:rPr>
-          <w:lang w:val="en-GB"/>
-        </w:rPr>
-        <w:t>meeting :</w:t>
-      </w:r>
-      <w:proofErr w:type="gramEnd"/>
-      <w:r>
-        <w:rPr>
-          <w:lang w:val="en-GB"/>
-        </w:rPr>
-        <w:t xml:space="preserve"> PO will give backlogs </w:t>
+        <w:t>The product planning and release which arrive once  at the very beginning of the start of the product life cycle.</w:t>
+      </w:r>
+    </w:p>
+    <w:p>
+      <w:pPr>
+        <w:rPr>
+          <w:lang w:val="en-GB"/>
+        </w:rPr>
+      </w:pPr>
+      <w:r>
+        <w:rPr>
+          <w:lang w:val="en-GB"/>
+        </w:rPr>
+        <w:t xml:space="preserve">The sprint is a timebox in which we have different events (sprint) .We have a planning meeting and standup </w:t>
+      </w:r>
+    </w:p>
+    <w:p>
+      <w:pPr>
+        <w:rPr>
+          <w:lang w:val="en-GB"/>
+        </w:rPr>
+      </w:pPr>
+    </w:p>
+    <w:p>
+      <w:pPr>
+        <w:rPr>
+          <w:lang w:val="en-GB"/>
+        </w:rPr>
+      </w:pPr>
+      <w:r>
+        <w:rPr>
+          <w:lang w:val="en-GB"/>
+        </w:rPr>
+        <w:t xml:space="preserve">Planning meeting : PO will give backlogs </w:t>
       </w:r>
     </w:p>
     <w:p>
@@ -2859,30 +2487,95 @@
         <w:rPr>
           <w:lang w:val="en-GB"/>
         </w:rPr>
-        <w:t xml:space="preserve">Product release not </w:t>
-      </w:r>
-      <w:proofErr w:type="gramStart"/>
-      <w:r>
-        <w:rPr>
-          <w:lang w:val="en-GB"/>
-        </w:rPr>
-        <w:t>mandatory .</w:t>
-      </w:r>
-      <w:proofErr w:type="gramEnd"/>
-    </w:p>
-    <w:p>
-      <w:pPr>
-        <w:rPr>
-          <w:lang w:val="en-GB"/>
-        </w:rPr>
-      </w:pPr>
-    </w:p>
-    <w:p>
-      <w:pPr>
-        <w:rPr>
-          <w:lang w:val="en-GB"/>
-        </w:rPr>
-      </w:pPr>
+        <w:t>Product release not mandatory .</w:t>
+      </w:r>
+    </w:p>
+    <w:p>
+      <w:pPr>
+        <w:rPr>
+          <w:lang w:val="en-GB"/>
+        </w:rPr>
+      </w:pPr>
+    </w:p>
+    <w:p>
+      <w:pPr>
+        <w:rPr>
+          <w:lang w:val="en-GB"/>
+        </w:rPr>
+      </w:pPr>
+      <w:r>
+        <w:rPr>
+          <w:noProof/>
+        </w:rPr>
+        <w:drawing>
+          <wp:inline distT="0" distB="0" distL="0" distR="0" wp14:anchorId="10625392" wp14:editId="2AB2000F">
+            <wp:extent cx="5731510" cy="3134995"/>
+            <wp:effectExtent l="0" t="0" r="2540" b="8255"/>
+            <wp:docPr id="52476655" name="Picture 1" descr="A screenshot of a text message&#10;&#10;AI-generated content may be incorrect."/>
+            <wp:cNvGraphicFramePr>
+              <a:graphicFrameLocks xmlns:a="http://schemas.openxmlformats.org/drawingml/2006/main" noChangeAspect="1"/>
+            </wp:cNvGraphicFramePr>
+            <a:graphic xmlns:a="http://schemas.openxmlformats.org/drawingml/2006/main">
+              <a:graphicData uri="http://schemas.openxmlformats.org/drawingml/2006/picture">
+                <pic:pic xmlns:pic="http://schemas.openxmlformats.org/drawingml/2006/picture">
+                  <pic:nvPicPr>
+                    <pic:cNvPr id="52476655" name="Picture 1" descr="A screenshot of a text message&#10;&#10;AI-generated content may be incorrect."/>
+                    <pic:cNvPicPr/>
+                  </pic:nvPicPr>
+                  <pic:blipFill>
+                    <a:blip r:embed="rId18"/>
+                    <a:stretch>
+                      <a:fillRect/>
+                    </a:stretch>
+                  </pic:blipFill>
+                  <pic:spPr>
+                    <a:xfrm>
+                      <a:off x="0" y="0"/>
+                      <a:ext cx="5731510" cy="3134995"/>
+                    </a:xfrm>
+                    <a:prstGeom prst="rect">
+                      <a:avLst/>
+                    </a:prstGeom>
+                  </pic:spPr>
+                </pic:pic>
+              </a:graphicData>
+            </a:graphic>
+          </wp:inline>
+        </w:drawing>
+      </w:r>
+    </w:p>
+    <w:p>
+      <w:pPr>
+        <w:rPr>
+          <w:lang w:val="en-GB"/>
+        </w:rPr>
+      </w:pPr>
+    </w:p>
+    <w:p>
+      <w:pPr>
+        <w:rPr>
+          <w:lang w:val="en-GB"/>
+        </w:rPr>
+      </w:pPr>
+      <w:r>
+        <w:rPr>
+          <w:lang w:val="en-GB"/>
+        </w:rPr>
+        <w:t>The purpose of a sprint is to implement an increment to our product.</w:t>
+      </w:r>
+    </w:p>
+    <w:p>
+      <w:pPr>
+        <w:rPr>
+          <w:lang w:val="en-GB"/>
+        </w:rPr>
+      </w:pPr>
+      <w:r>
+        <w:rPr>
+          <w:lang w:val="en-GB"/>
+        </w:rPr>
+        <w:t>In a sprint we do at least 1 increment but we can do more .</w:t>
+      </w:r>
     </w:p>
     <w:p>
       <w:pPr>
